--- a/诗词翻译.docx
+++ b/诗词翻译.docx
@@ -1,17 +1,15 @@
 
 <file path=word/document.xml><?xml version="1.0" encoding="utf-8"?>
-<w:document xmlns:o="urn:schemas-microsoft-com:office:office" xmlns:r="http://schemas.openxmlformats.org/officeDocument/2006/relationships" xmlns:v="urn:schemas-microsoft-com:vml" xmlns:w="http://schemas.openxmlformats.org/wordprocessingml/2006/main" xmlns:w10="urn:schemas-microsoft-com:office:word" xmlns:wp="http://schemas.openxmlformats.org/drawingml/2006/wordprocessingDrawing" xmlns:wps="http://schemas.microsoft.com/office/word/2010/wordprocessingShape" xmlns:wpg="http://schemas.microsoft.com/office/word/2010/wordprocessingGroup" xmlns:mc="http://schemas.openxmlformats.org/markup-compatibility/2006" xmlns:wp14="http://schemas.microsoft.com/office/word/2010/wordprocessingDrawing" xmlns:w14="http://schemas.microsoft.com/office/word/2010/wordml" mc:Ignorable="w14 wp14">
+<w:document xmlns:wpc="http://schemas.microsoft.com/office/word/2010/wordprocessingCanvas" xmlns:cx="http://schemas.microsoft.com/office/drawing/2014/chartex" xmlns:mc="http://schemas.openxmlformats.org/markup-compatibility/2006" xmlns:o="urn:schemas-microsoft-com:office:office" xmlns:r="http://schemas.openxmlformats.org/officeDocument/2006/relationships" xmlns:m="http://schemas.openxmlformats.org/officeDocument/2006/math" xmlns:v="urn:schemas-microsoft-com:vml" xmlns:wp14="http://schemas.microsoft.com/office/word/2010/wordprocessingDrawing" xmlns:wp="http://schemas.openxmlformats.org/drawingml/2006/wordprocessingDrawing" xmlns:w10="urn:schemas-microsoft-com:office:word" xmlns:w="http://schemas.openxmlformats.org/wordprocessingml/2006/main" xmlns:w14="http://schemas.microsoft.com/office/word/2010/wordml" xmlns:w15="http://schemas.microsoft.com/office/word/2012/wordml" xmlns:w16se="http://schemas.microsoft.com/office/word/2015/wordml/symex" xmlns:wpg="http://schemas.microsoft.com/office/word/2010/wordprocessingGroup" xmlns:wpi="http://schemas.microsoft.com/office/word/2010/wordprocessingInk" xmlns:wne="http://schemas.microsoft.com/office/word/2006/wordml" xmlns:wps="http://schemas.microsoft.com/office/word/2010/wordprocessingShape" mc:Ignorable="w14 w15 w16se wp14">
   <w:body>
     <w:p>
       <w:pPr>
-        <w:pStyle w:val="ListParagraph"/>
+        <w:pStyle w:val="a8"/>
         <w:numPr>
           <w:ilvl w:val="0"/>
           <w:numId w:val="1"/>
         </w:numPr>
-        <w:jc w:val="left"/>
-        <w:rPr>
-          <w:b/>
+        <w:rPr>
           <w:b/>
           <w:sz w:val="36"/>
         </w:rPr>
@@ -26,10 +24,8 @@
     </w:p>
     <w:p>
       <w:pPr>
-        <w:pStyle w:val="Normal"/>
-        <w:jc w:val="center"/>
-        <w:rPr>
-          <w:b/>
+        <w:jc w:val="center"/>
+        <w:rPr>
           <w:b/>
           <w:sz w:val="32"/>
         </w:rPr>
@@ -44,10 +40,8 @@
     </w:p>
     <w:p>
       <w:pPr>
-        <w:pStyle w:val="Normal"/>
-        <w:jc w:val="center"/>
-        <w:rPr>
-          <w:b/>
+        <w:jc w:val="center"/>
+        <w:rPr>
           <w:b/>
           <w:sz w:val="28"/>
         </w:rPr>
@@ -71,12 +65,25 @@
           <w:b/>
           <w:sz w:val="28"/>
         </w:rPr>
-        <w:t>唐 王维</w:t>
-      </w:r>
-    </w:p>
-    <w:p>
-      <w:pPr>
-        <w:pStyle w:val="Normal"/>
+        <w:t>唐</w:t>
+      </w:r>
+      <w:r>
+        <w:rPr>
+          <w:b/>
+          <w:sz w:val="28"/>
+        </w:rPr>
+        <w:t xml:space="preserve"> </w:t>
+      </w:r>
+      <w:r>
+        <w:rPr>
+          <w:b/>
+          <w:sz w:val="28"/>
+        </w:rPr>
+        <w:t>王维</w:t>
+      </w:r>
+    </w:p>
+    <w:p>
+      <w:pPr>
         <w:jc w:val="center"/>
         <w:rPr>
           <w:sz w:val="28"/>
@@ -97,7 +104,6 @@
     </w:p>
     <w:p>
       <w:pPr>
-        <w:pStyle w:val="Normal"/>
         <w:jc w:val="center"/>
         <w:rPr>
           <w:sz w:val="28"/>
@@ -118,7 +124,6 @@
     </w:p>
     <w:p>
       <w:pPr>
-        <w:pStyle w:val="Normal"/>
         <w:jc w:val="center"/>
         <w:rPr>
           <w:sz w:val="28"/>
@@ -139,7 +144,6 @@
     </w:p>
     <w:p>
       <w:pPr>
-        <w:pStyle w:val="Normal"/>
         <w:jc w:val="center"/>
         <w:rPr>
           <w:sz w:val="28"/>
@@ -160,17 +164,15 @@
     </w:p>
     <w:p>
       <w:pPr>
-        <w:pStyle w:val="Normal"/>
-        <w:jc w:val="left"/>
-        <w:rPr>
-          <w:rFonts w:ascii="Arial" w:hAnsi="Arial" w:cs="Arial"/>
-          <w:sz w:val="32"/>
-          <w:szCs w:val="21"/>
-        </w:rPr>
-      </w:pPr>
-      <w:r>
-        <w:rPr>
-          <w:rStyle w:val="Strong"/>
+        <w:rPr>
+          <w:rFonts w:ascii="Arial" w:hAnsi="Arial" w:cs="Arial"/>
+          <w:sz w:val="32"/>
+          <w:szCs w:val="21"/>
+        </w:rPr>
+      </w:pPr>
+      <w:r>
+        <w:rPr>
+          <w:rStyle w:val="a4"/>
           <w:rFonts w:ascii="Arial" w:hAnsi="Arial" w:cs="Arial"/>
           <w:sz w:val="32"/>
           <w:szCs w:val="21"/>
@@ -188,29 +190,291 @@
     </w:p>
     <w:p>
       <w:pPr>
-        <w:pStyle w:val="Normal"/>
         <w:ind w:firstLine="480"/>
-        <w:jc w:val="left"/>
-        <w:rPr/>
-      </w:pPr>
-      <w:r>
-        <w:rPr>
-          <w:rFonts w:ascii="Arial" w:hAnsi="Arial" w:cs="Arial"/>
-          <w:sz w:val="24"/>
-          <w:szCs w:val="21"/>
-        </w:rPr>
-        <w:t>风雨把春天送归这里，飞舞的雪花又在迎接春天的来到。已经是冰封雪冻最寒冷的时候，悬崖边上还盛开着俏丽的梅花。梅花虽然俏丽，但并不炫耀自己，只是为了向人们报告春天到来的消息。等到百花盛开的时候，她将会感到无比欣慰。</w:t>
-      </w:r>
-    </w:p>
-    <w:p>
-      <w:pPr>
-        <w:pStyle w:val="Normal"/>
-        <w:jc w:val="left"/>
-        <w:rPr/>
-      </w:pPr>
-      <w:r>
-        <w:rPr>
-          <w:rStyle w:val="Strong"/>
+        <w:rPr>
+          <w:rFonts w:eastAsia="宋体" w:cs="Arial"/>
+          <w:sz w:val="24"/>
+          <w:szCs w:val="21"/>
+        </w:rPr>
+      </w:pPr>
+      <w:r>
+        <w:rPr>
+          <w:rFonts w:eastAsia="宋体" w:cs="Arial"/>
+          <w:sz w:val="24"/>
+          <w:szCs w:val="21"/>
+        </w:rPr>
+        <w:t>清晨</w:t>
+      </w:r>
+      <w:bookmarkStart w:id="0" w:name="_GoBack"/>
+      <w:bookmarkEnd w:id="0"/>
+      <w:r>
+        <w:rPr>
+          <w:rFonts w:eastAsia="宋体" w:cs="Arial"/>
+          <w:sz w:val="24"/>
+          <w:szCs w:val="21"/>
+        </w:rPr>
+        <w:t>的微雨湿润了渭城地面的灰尘，馆驿青堂瓦舍柳树的枝叶翠嫩一新。</w:t>
+      </w:r>
+    </w:p>
+    <w:p>
+      <w:pPr>
+        <w:ind w:firstLine="480"/>
+      </w:pPr>
+      <w:r>
+        <w:rPr>
+          <w:rFonts w:eastAsia="宋体" w:cs="Arial"/>
+          <w:sz w:val="24"/>
+          <w:szCs w:val="21"/>
+        </w:rPr>
+        <w:t>真挚地奉劝我的朋友再干一杯美酒，向西出了阳关就难以遇到故旧亲人。</w:t>
+      </w:r>
+    </w:p>
+    <w:p>
+      <w:pPr>
+        <w:ind w:firstLine="480"/>
+      </w:pPr>
+    </w:p>
+    <w:p>
+      <w:r>
+        <w:rPr>
+          <w:rStyle w:val="a4"/>
+          <w:rFonts w:ascii="宋体" w:eastAsia="宋体" w:hAnsi="宋体" w:cs="Arial" w:hint="eastAsia"/>
+          <w:sz w:val="32"/>
+          <w:szCs w:val="21"/>
+        </w:rPr>
+        <w:t>思想</w:t>
+      </w:r>
+      <w:r>
+        <w:rPr>
+          <w:rStyle w:val="a4"/>
+          <w:rFonts w:ascii="Arial" w:hAnsi="Arial" w:cs="Arial"/>
+          <w:sz w:val="32"/>
+          <w:szCs w:val="21"/>
+        </w:rPr>
+        <w:t>感情</w:t>
+      </w:r>
+      <w:r>
+        <w:rPr>
+          <w:rFonts w:ascii="Arial" w:hAnsi="Arial" w:cs="Arial"/>
+          <w:sz w:val="32"/>
+          <w:szCs w:val="21"/>
+        </w:rPr>
+        <w:t>：</w:t>
+      </w:r>
+    </w:p>
+    <w:p>
+      <w:pPr>
+        <w:ind w:firstLine="480"/>
+      </w:pPr>
+      <w:r>
+        <w:rPr>
+          <w:rFonts w:ascii="Arial" w:hAnsi="Arial" w:cs="Arial"/>
+          <w:sz w:val="24"/>
+          <w:szCs w:val="21"/>
+        </w:rPr>
+        <w:t>这首诗语言朴实，生动形象，道出了人人共有的依依惜别之情。</w:t>
+      </w:r>
+    </w:p>
+    <w:p>
+      <w:pPr>
+        <w:jc w:val="center"/>
+        <w:rPr>
+          <w:sz w:val="28"/>
+        </w:rPr>
+      </w:pPr>
+    </w:p>
+    <w:p>
+      <w:pPr>
+        <w:jc w:val="center"/>
+        <w:rPr>
+          <w:sz w:val="28"/>
+        </w:rPr>
+      </w:pPr>
+    </w:p>
+    <w:p>
+      <w:pPr>
+        <w:jc w:val="center"/>
+        <w:rPr>
+          <w:b/>
+          <w:sz w:val="32"/>
+        </w:rPr>
+      </w:pPr>
+      <w:r>
+        <w:rPr>
+          <w:b/>
+          <w:sz w:val="32"/>
+        </w:rPr>
+        <w:t>别董大二首（其一）</w:t>
+      </w:r>
+    </w:p>
+    <w:p>
+      <w:pPr>
+        <w:jc w:val="center"/>
+        <w:rPr>
+          <w:b/>
+          <w:sz w:val="28"/>
+        </w:rPr>
+      </w:pPr>
+      <w:r>
+        <w:rPr>
+          <w:b/>
+          <w:sz w:val="28"/>
+        </w:rPr>
+        <w:t xml:space="preserve">           </w:t>
+      </w:r>
+      <w:r>
+        <w:rPr>
+          <w:b/>
+          <w:sz w:val="28"/>
+        </w:rPr>
+        <w:t>唐</w:t>
+      </w:r>
+      <w:r>
+        <w:rPr>
+          <w:b/>
+          <w:sz w:val="28"/>
+        </w:rPr>
+        <w:t xml:space="preserve"> </w:t>
+      </w:r>
+      <w:r>
+        <w:rPr>
+          <w:b/>
+          <w:sz w:val="28"/>
+        </w:rPr>
+        <w:t>高适</w:t>
+      </w:r>
+    </w:p>
+    <w:p>
+      <w:pPr>
+        <w:jc w:val="center"/>
+        <w:rPr>
+          <w:sz w:val="28"/>
+        </w:rPr>
+      </w:pPr>
+      <w:r>
+        <w:rPr>
+          <w:b/>
+          <w:sz w:val="28"/>
+        </w:rPr>
+        <w:t xml:space="preserve">  </w:t>
+      </w:r>
+      <w:r>
+        <w:rPr>
+          <w:sz w:val="28"/>
+        </w:rPr>
+        <w:t>千里黄云白日曛，</w:t>
+      </w:r>
+    </w:p>
+    <w:p>
+      <w:pPr>
+        <w:jc w:val="center"/>
+        <w:rPr>
+          <w:sz w:val="28"/>
+        </w:rPr>
+      </w:pPr>
+      <w:r>
+        <w:rPr>
+          <w:sz w:val="28"/>
+        </w:rPr>
+        <w:t xml:space="preserve">  </w:t>
+      </w:r>
+      <w:r>
+        <w:rPr>
+          <w:sz w:val="28"/>
+        </w:rPr>
+        <w:t>北风吹雁雪纷纷。</w:t>
+      </w:r>
+    </w:p>
+    <w:p>
+      <w:pPr>
+        <w:jc w:val="center"/>
+        <w:rPr>
+          <w:sz w:val="28"/>
+        </w:rPr>
+      </w:pPr>
+      <w:r>
+        <w:rPr>
+          <w:sz w:val="28"/>
+        </w:rPr>
+        <w:lastRenderedPageBreak/>
+        <w:t xml:space="preserve">　莫愁前路无知己，</w:t>
+      </w:r>
+    </w:p>
+    <w:p>
+      <w:pPr>
+        <w:jc w:val="center"/>
+        <w:rPr>
+          <w:sz w:val="28"/>
+        </w:rPr>
+      </w:pPr>
+      <w:r>
+        <w:rPr>
+          <w:sz w:val="28"/>
+        </w:rPr>
+        <w:t xml:space="preserve">　天下谁人不识君！</w:t>
+      </w:r>
+    </w:p>
+    <w:p>
+      <w:pPr>
+        <w:rPr>
+          <w:rFonts w:ascii="Arial" w:hAnsi="Arial" w:cs="Arial"/>
+          <w:sz w:val="32"/>
+          <w:szCs w:val="21"/>
+        </w:rPr>
+      </w:pPr>
+      <w:r>
+        <w:rPr>
+          <w:rStyle w:val="a4"/>
+          <w:rFonts w:ascii="Arial" w:hAnsi="Arial" w:cs="Arial"/>
+          <w:sz w:val="32"/>
+          <w:szCs w:val="21"/>
+        </w:rPr>
+        <w:t>译文</w:t>
+      </w:r>
+      <w:r>
+        <w:rPr>
+          <w:rFonts w:ascii="Arial" w:hAnsi="Arial" w:cs="Arial"/>
+          <w:sz w:val="32"/>
+          <w:szCs w:val="21"/>
+        </w:rPr>
+        <w:t>：</w:t>
+      </w:r>
+    </w:p>
+    <w:p>
+      <w:pPr>
+        <w:ind w:firstLine="480"/>
+        <w:rPr>
+          <w:rFonts w:ascii="Arial" w:hAnsi="Arial" w:cs="Arial"/>
+          <w:sz w:val="24"/>
+          <w:szCs w:val="21"/>
+        </w:rPr>
+      </w:pPr>
+      <w:r>
+        <w:rPr>
+          <w:rFonts w:ascii="Arial" w:hAnsi="Arial" w:cs="Arial"/>
+          <w:sz w:val="24"/>
+          <w:szCs w:val="21"/>
+        </w:rPr>
+        <w:t>千里黄云蔽天日色暗昏昏，北风吹着归雁大雪纷纷。</w:t>
+      </w:r>
+    </w:p>
+    <w:p>
+      <w:pPr>
+        <w:ind w:firstLine="480"/>
+      </w:pPr>
+      <w:r>
+        <w:rPr>
+          <w:rFonts w:ascii="Arial" w:hAnsi="Arial" w:cs="Arial"/>
+          <w:sz w:val="24"/>
+          <w:szCs w:val="21"/>
+        </w:rPr>
+        <w:t>不要担心前路茫茫没有知己，普天之下哪个不识君？</w:t>
+      </w:r>
+    </w:p>
+    <w:p>
+      <w:r>
+        <w:rPr>
+          <w:rStyle w:val="a4"/>
           <w:rFonts w:ascii="Arial" w:hAnsi="Arial" w:cs="Arial"/>
           <w:sz w:val="32"/>
           <w:szCs w:val="21"/>
@@ -228,80 +492,59 @@
     </w:p>
     <w:p>
       <w:pPr>
-        <w:pStyle w:val="Normal"/>
         <w:ind w:firstLine="480"/>
-        <w:jc w:val="left"/>
-        <w:rPr/>
-      </w:pPr>
-      <w:r>
-        <w:rPr>
-          <w:rFonts w:ascii="Arial" w:hAnsi="Arial" w:cs="Arial"/>
-          <w:sz w:val="24"/>
-          <w:szCs w:val="21"/>
-        </w:rPr>
-        <w:t>这首诗语言朴实</w:t>
-      </w:r>
-      <w:r>
-        <w:rPr>
-          <w:rFonts w:ascii="Arial" w:hAnsi="Arial" w:cs="Arial"/>
-          <w:sz w:val="24"/>
-          <w:szCs w:val="21"/>
-        </w:rPr>
-        <w:t>，生动形象，道出了人人共有的依依惜别之情。</w:t>
-      </w:r>
-    </w:p>
-    <w:p>
-      <w:pPr>
-        <w:pStyle w:val="Normal"/>
-        <w:jc w:val="center"/>
-        <w:rPr>
-          <w:sz w:val="28"/>
-        </w:rPr>
-      </w:pPr>
-      <w:r>
-        <w:rPr>
-          <w:sz w:val="28"/>
-        </w:rPr>
-      </w:r>
-    </w:p>
-    <w:p>
-      <w:pPr>
-        <w:pStyle w:val="Normal"/>
-        <w:jc w:val="center"/>
-        <w:rPr>
-          <w:sz w:val="28"/>
-        </w:rPr>
-      </w:pPr>
-      <w:r>
-        <w:rPr>
-          <w:sz w:val="28"/>
-        </w:rPr>
-      </w:r>
-    </w:p>
-    <w:p>
-      <w:pPr>
-        <w:pStyle w:val="Normal"/>
-        <w:jc w:val="center"/>
-        <w:rPr>
-          <w:b/>
-          <w:b/>
-          <w:sz w:val="32"/>
-        </w:rPr>
-      </w:pPr>
-      <w:r>
-        <w:rPr>
-          <w:b/>
-          <w:sz w:val="32"/>
-        </w:rPr>
-        <w:t>别董大二首（其一）</w:t>
-      </w:r>
-    </w:p>
-    <w:p>
-      <w:pPr>
-        <w:pStyle w:val="Normal"/>
-        <w:jc w:val="center"/>
-        <w:rPr>
-          <w:b/>
+      </w:pPr>
+      <w:r>
+        <w:rPr>
+          <w:rFonts w:ascii="Arial" w:hAnsi="Arial" w:cs="Arial"/>
+          <w:sz w:val="24"/>
+          <w:szCs w:val="21"/>
+        </w:rPr>
+        <w:t>表达了诗人当时处在困顿不达的境遇之中，但没有因此沮丧、沉沦，既表露出诗人对友人远行的依依惜别之情，也展现出诗人豪迈豁达的胸襟。</w:t>
+      </w:r>
+    </w:p>
+    <w:p>
+      <w:pPr>
+        <w:jc w:val="center"/>
+        <w:rPr>
+          <w:sz w:val="28"/>
+        </w:rPr>
+      </w:pPr>
+    </w:p>
+    <w:p>
+      <w:pPr>
+        <w:jc w:val="center"/>
+        <w:rPr>
+          <w:b/>
+          <w:sz w:val="32"/>
+        </w:rPr>
+      </w:pPr>
+      <w:r>
+        <w:rPr>
+          <w:b/>
+          <w:sz w:val="32"/>
+        </w:rPr>
+        <w:t>西江月</w:t>
+      </w:r>
+      <w:r>
+        <w:rPr>
+          <w:b/>
+          <w:sz w:val="32"/>
+        </w:rPr>
+        <w:t>·</w:t>
+      </w:r>
+      <w:r>
+        <w:rPr>
+          <w:b/>
+          <w:sz w:val="32"/>
+        </w:rPr>
+        <w:t>夜行黄沙道中</w:t>
+      </w:r>
+    </w:p>
+    <w:p>
+      <w:pPr>
+        <w:jc w:val="center"/>
+        <w:rPr>
           <w:b/>
           <w:sz w:val="28"/>
         </w:rPr>
@@ -318,99 +561,159 @@
           <w:b/>
           <w:sz w:val="28"/>
         </w:rPr>
-        <w:t>唐 高适</w:t>
-      </w:r>
-    </w:p>
-    <w:p>
-      <w:pPr>
-        <w:pStyle w:val="Normal"/>
-        <w:jc w:val="center"/>
-        <w:rPr>
-          <w:sz w:val="28"/>
-        </w:rPr>
-      </w:pPr>
-      <w:r>
-        <w:rPr>
-          <w:b/>
-          <w:sz w:val="28"/>
-        </w:rPr>
-        <w:t xml:space="preserve">  </w:t>
-      </w:r>
-      <w:r>
-        <w:rPr>
-          <w:sz w:val="28"/>
-        </w:rPr>
-        <w:t>千里黄云白日曛，</w:t>
-      </w:r>
-    </w:p>
-    <w:p>
-      <w:pPr>
-        <w:pStyle w:val="Normal"/>
-        <w:jc w:val="center"/>
-        <w:rPr>
-          <w:sz w:val="28"/>
-        </w:rPr>
-      </w:pPr>
-      <w:r>
-        <w:rPr>
-          <w:sz w:val="28"/>
-        </w:rPr>
-        <w:t xml:space="preserve">  </w:t>
-      </w:r>
-      <w:r>
-        <w:rPr>
-          <w:sz w:val="28"/>
-        </w:rPr>
-        <w:t>北风吹雁雪纷纷。</w:t>
-      </w:r>
-    </w:p>
-    <w:p>
-      <w:pPr>
-        <w:pStyle w:val="Normal"/>
-        <w:jc w:val="center"/>
-        <w:rPr>
-          <w:sz w:val="28"/>
-        </w:rPr>
-      </w:pPr>
-      <w:r>
-        <w:rPr>
-          <w:sz w:val="28"/>
-        </w:rPr>
-        <w:t>　莫愁前路无知己，</w:t>
-      </w:r>
-    </w:p>
-    <w:p>
-      <w:pPr>
-        <w:pStyle w:val="Normal"/>
-        <w:jc w:val="center"/>
-        <w:rPr>
-          <w:sz w:val="28"/>
-        </w:rPr>
-      </w:pPr>
-      <w:r>
-        <w:rPr>
-          <w:sz w:val="28"/>
-        </w:rPr>
-        <w:t>　天下谁人不识君！</w:t>
-      </w:r>
-    </w:p>
-    <w:p>
-      <w:pPr>
-        <w:pStyle w:val="Normal"/>
-        <w:jc w:val="left"/>
-        <w:rPr>
-          <w:rFonts w:ascii="Arial" w:hAnsi="Arial" w:cs="Arial"/>
-          <w:sz w:val="32"/>
-          <w:szCs w:val="21"/>
-        </w:rPr>
-      </w:pPr>
-      <w:r>
-        <w:rPr>
-          <w:rStyle w:val="Strong"/>
-          <w:rFonts w:ascii="Arial" w:hAnsi="Arial" w:cs="Arial"/>
-          <w:sz w:val="32"/>
-          <w:szCs w:val="21"/>
-        </w:rPr>
+        <w:t>宋</w:t>
+      </w:r>
+      <w:r>
+        <w:rPr>
+          <w:b/>
+          <w:sz w:val="28"/>
+        </w:rPr>
+        <w:t xml:space="preserve"> </w:t>
+      </w:r>
+      <w:r>
+        <w:rPr>
+          <w:b/>
+          <w:sz w:val="28"/>
+        </w:rPr>
+        <w:t>辛弃疾</w:t>
+      </w:r>
+    </w:p>
+    <w:p>
+      <w:pPr>
+        <w:jc w:val="center"/>
+        <w:rPr>
+          <w:sz w:val="28"/>
+        </w:rPr>
+      </w:pPr>
+      <w:r>
+        <w:rPr>
+          <w:sz w:val="28"/>
+        </w:rPr>
+        <w:t>明月别枝惊鹊，</w:t>
+      </w:r>
+    </w:p>
+    <w:p>
+      <w:pPr>
+        <w:jc w:val="center"/>
+        <w:rPr>
+          <w:sz w:val="28"/>
+        </w:rPr>
+      </w:pPr>
+      <w:r>
+        <w:rPr>
+          <w:sz w:val="28"/>
+        </w:rPr>
+        <w:t>清风半夜鸣蝉。</w:t>
+      </w:r>
+    </w:p>
+    <w:p>
+      <w:pPr>
+        <w:jc w:val="center"/>
+        <w:rPr>
+          <w:sz w:val="28"/>
+        </w:rPr>
+      </w:pPr>
+      <w:r>
+        <w:rPr>
+          <w:sz w:val="28"/>
+        </w:rPr>
+        <w:t xml:space="preserve">　稻花香里说丰年，</w:t>
+      </w:r>
+    </w:p>
+    <w:p>
+      <w:pPr>
+        <w:jc w:val="center"/>
+        <w:rPr>
+          <w:sz w:val="28"/>
+        </w:rPr>
+      </w:pPr>
+      <w:r>
+        <w:rPr>
+          <w:sz w:val="28"/>
+        </w:rPr>
+        <w:t>听取蛙声一片。</w:t>
+      </w:r>
+    </w:p>
+    <w:p>
+      <w:pPr>
+        <w:jc w:val="center"/>
+        <w:rPr>
+          <w:sz w:val="28"/>
+        </w:rPr>
+      </w:pPr>
+    </w:p>
+    <w:p>
+      <w:pPr>
+        <w:jc w:val="center"/>
+        <w:rPr>
+          <w:sz w:val="28"/>
+        </w:rPr>
+      </w:pPr>
+      <w:r>
+        <w:rPr>
+          <w:sz w:val="28"/>
+        </w:rPr>
+        <w:t>七八个星天外，</w:t>
+      </w:r>
+    </w:p>
+    <w:p>
+      <w:pPr>
+        <w:jc w:val="center"/>
+        <w:rPr>
+          <w:sz w:val="28"/>
+        </w:rPr>
+      </w:pPr>
+      <w:r>
+        <w:rPr>
+          <w:sz w:val="28"/>
+        </w:rPr>
+        <w:t>两三点雨山前。</w:t>
+      </w:r>
+    </w:p>
+    <w:p>
+      <w:pPr>
+        <w:jc w:val="center"/>
+        <w:rPr>
+          <w:sz w:val="28"/>
+        </w:rPr>
+      </w:pPr>
+      <w:r>
+        <w:rPr>
+          <w:sz w:val="28"/>
+        </w:rPr>
+        <w:t xml:space="preserve">　旧时茅店社林边，</w:t>
+      </w:r>
+    </w:p>
+    <w:p>
+      <w:pPr>
+        <w:jc w:val="center"/>
+        <w:rPr>
+          <w:sz w:val="28"/>
+        </w:rPr>
+      </w:pPr>
+      <w:r>
+        <w:rPr>
+          <w:sz w:val="28"/>
+        </w:rPr>
+        <w:t>路转溪桥忽见。</w:t>
+      </w:r>
+    </w:p>
+    <w:p>
+      <w:pPr>
+        <w:rPr>
+          <w:rFonts w:ascii="Arial" w:hAnsi="Arial" w:cs="Arial"/>
+          <w:sz w:val="32"/>
+          <w:szCs w:val="21"/>
+        </w:rPr>
+      </w:pPr>
+      <w:r>
+        <w:rPr>
+          <w:rStyle w:val="a4"/>
+          <w:rFonts w:ascii="Arial" w:hAnsi="Arial" w:cs="Arial"/>
+          <w:sz w:val="32"/>
+          <w:szCs w:val="21"/>
+        </w:rPr>
+        <w:lastRenderedPageBreak/>
         <w:t>译文</w:t>
       </w:r>
       <w:r>
@@ -424,49 +727,39 @@
     </w:p>
     <w:p>
       <w:pPr>
-        <w:pStyle w:val="Normal"/>
         <w:ind w:firstLine="480"/>
-        <w:jc w:val="left"/>
-        <w:rPr>
-          <w:rFonts w:ascii="Arial" w:hAnsi="Arial" w:cs="Arial"/>
-          <w:sz w:val="24"/>
-          <w:szCs w:val="21"/>
-        </w:rPr>
-      </w:pPr>
-      <w:r>
-        <w:rPr>
-          <w:rFonts w:ascii="Arial" w:hAnsi="Arial" w:cs="Arial"/>
-          <w:sz w:val="24"/>
-          <w:szCs w:val="21"/>
-        </w:rPr>
-        <w:t>千里黄云蔽天日色暗昏昏，北风吹着归雁大雪纷纷。</w:t>
-      </w:r>
-    </w:p>
-    <w:p>
-      <w:pPr>
-        <w:pStyle w:val="Normal"/>
+        <w:rPr>
+          <w:rFonts w:ascii="Arial" w:hAnsi="Arial" w:cs="Arial"/>
+          <w:sz w:val="24"/>
+          <w:szCs w:val="21"/>
+        </w:rPr>
+      </w:pPr>
+      <w:r>
+        <w:rPr>
+          <w:rFonts w:ascii="Arial" w:hAnsi="Arial" w:cs="Arial"/>
+          <w:sz w:val="24"/>
+          <w:szCs w:val="21"/>
+        </w:rPr>
+        <w:t>天边的明月升上了树梢，惊飞了栖息在枝头的喜鹊。清凉的晚风仿佛传来了远处的蝉叫声。在稻花的香气里，人们谈论着丰收的年景，耳边传来一阵阵青蛙的叫声，好像在说着丰收年。</w:t>
+      </w:r>
+    </w:p>
+    <w:p>
+      <w:pPr>
         <w:ind w:firstLine="480"/>
-        <w:jc w:val="left"/>
-        <w:rPr/>
-      </w:pPr>
-      <w:r>
-        <w:rPr>
-          <w:rFonts w:ascii="Arial" w:hAnsi="Arial" w:cs="Arial"/>
-          <w:sz w:val="24"/>
-          <w:szCs w:val="21"/>
-        </w:rPr>
-        <w:t>不要担心前路茫茫没有知己，普天之下哪个不识君？</w:t>
-      </w:r>
-    </w:p>
-    <w:p>
-      <w:pPr>
-        <w:pStyle w:val="Normal"/>
-        <w:jc w:val="left"/>
-        <w:rPr/>
-      </w:pPr>
-      <w:r>
-        <w:rPr>
-          <w:rStyle w:val="Strong"/>
+      </w:pPr>
+      <w:r>
+        <w:rPr>
+          <w:rFonts w:ascii="Arial" w:hAnsi="Arial" w:cs="Arial"/>
+          <w:sz w:val="24"/>
+          <w:szCs w:val="21"/>
+        </w:rPr>
+        <w:t>天空中轻云漂浮，闪烁的星星时隐时现，山前下起了淅淅沥沥的小雨，从前那熟悉的茅店小屋依然坐落在土地庙附近的树林中，山路一转，曾经那记忆深刻的溪流小桥呈现在他的眼前。</w:t>
+      </w:r>
+    </w:p>
+    <w:p>
+      <w:r>
+        <w:rPr>
+          <w:rStyle w:val="a4"/>
           <w:rFonts w:ascii="Arial" w:hAnsi="Arial" w:cs="Arial"/>
           <w:sz w:val="32"/>
           <w:szCs w:val="21"/>
@@ -484,72 +777,55 @@
     </w:p>
     <w:p>
       <w:pPr>
-        <w:pStyle w:val="Normal"/>
         <w:ind w:firstLine="480"/>
-        <w:jc w:val="left"/>
-        <w:rPr/>
-      </w:pPr>
-      <w:r>
-        <w:rPr>
-          <w:rFonts w:ascii="Arial" w:hAnsi="Arial" w:cs="Arial"/>
-          <w:sz w:val="24"/>
-          <w:szCs w:val="21"/>
-        </w:rPr>
-        <w:t>表达了诗人当时处在困顿不达的境遇之中，但没有因此沮丧、沉沦，既表露出诗人对友人远行的依依惜别之情，也展现出诗人豪迈豁达的胸襟。</w:t>
-      </w:r>
-    </w:p>
-    <w:p>
-      <w:pPr>
-        <w:pStyle w:val="Normal"/>
-        <w:jc w:val="center"/>
-        <w:rPr>
-          <w:sz w:val="28"/>
-        </w:rPr>
-      </w:pPr>
-      <w:r>
-        <w:rPr>
-          <w:sz w:val="28"/>
-        </w:rPr>
-      </w:r>
-    </w:p>
-    <w:p>
-      <w:pPr>
-        <w:pStyle w:val="Normal"/>
-        <w:jc w:val="center"/>
-        <w:rPr>
-          <w:b/>
-          <w:b/>
-          <w:sz w:val="32"/>
-        </w:rPr>
-      </w:pPr>
-      <w:r>
-        <w:rPr>
-          <w:b/>
-          <w:sz w:val="32"/>
-        </w:rPr>
-        <w:t>西江月</w:t>
-      </w:r>
-      <w:r>
-        <w:rPr>
-          <w:b/>
-          <w:sz w:val="32"/>
-        </w:rPr>
-        <w:t>·</w:t>
-      </w:r>
-      <w:r>
-        <w:rPr>
-          <w:b/>
-          <w:sz w:val="32"/>
-        </w:rPr>
-        <w:t>夜行黄沙道中</w:t>
-      </w:r>
-    </w:p>
-    <w:p>
-      <w:pPr>
-        <w:pStyle w:val="Normal"/>
-        <w:jc w:val="center"/>
-        <w:rPr>
-          <w:b/>
+      </w:pPr>
+      <w:r>
+        <w:rPr>
+          <w:rFonts w:ascii="Arial" w:hAnsi="Arial" w:cs="Arial"/>
+          <w:sz w:val="24"/>
+          <w:szCs w:val="21"/>
+        </w:rPr>
+        <w:t>表达了诗人对丰收之年的喜悦和对农村生活的热爱。</w:t>
+      </w:r>
+    </w:p>
+    <w:p>
+      <w:pPr>
+        <w:ind w:firstLine="480"/>
+        <w:rPr>
+          <w:rFonts w:ascii="Arial" w:hAnsi="Arial" w:cs="Arial"/>
+          <w:sz w:val="24"/>
+          <w:szCs w:val="21"/>
+        </w:rPr>
+      </w:pPr>
+    </w:p>
+    <w:p>
+      <w:pPr>
+        <w:jc w:val="center"/>
+        <w:rPr>
+          <w:sz w:val="28"/>
+        </w:rPr>
+      </w:pPr>
+    </w:p>
+    <w:p>
+      <w:pPr>
+        <w:jc w:val="center"/>
+        <w:rPr>
+          <w:b/>
+          <w:sz w:val="32"/>
+        </w:rPr>
+      </w:pPr>
+      <w:r>
+        <w:rPr>
+          <w:b/>
+          <w:sz w:val="32"/>
+        </w:rPr>
+        <w:t>如梦令</w:t>
+      </w:r>
+    </w:p>
+    <w:p>
+      <w:pPr>
+        <w:jc w:val="center"/>
+        <w:rPr>
           <w:b/>
           <w:sz w:val="28"/>
         </w:rPr>
@@ -566,156 +842,124 @@
           <w:b/>
           <w:sz w:val="28"/>
         </w:rPr>
-        <w:t>宋 辛弃疾</w:t>
-      </w:r>
-    </w:p>
-    <w:p>
-      <w:pPr>
-        <w:pStyle w:val="Normal"/>
-        <w:jc w:val="center"/>
-        <w:rPr>
-          <w:sz w:val="28"/>
-        </w:rPr>
-      </w:pPr>
-      <w:r>
-        <w:rPr>
-          <w:sz w:val="28"/>
-        </w:rPr>
-        <w:t>明月别枝惊鹊，</w:t>
-      </w:r>
-    </w:p>
-    <w:p>
-      <w:pPr>
-        <w:pStyle w:val="Normal"/>
-        <w:jc w:val="center"/>
-        <w:rPr>
-          <w:sz w:val="28"/>
-        </w:rPr>
-      </w:pPr>
-      <w:r>
-        <w:rPr>
-          <w:sz w:val="28"/>
-        </w:rPr>
-        <w:t>清风半夜鸣蝉。</w:t>
-      </w:r>
-    </w:p>
-    <w:p>
-      <w:pPr>
-        <w:pStyle w:val="Normal"/>
-        <w:jc w:val="center"/>
-        <w:rPr>
-          <w:sz w:val="28"/>
-        </w:rPr>
-      </w:pPr>
-      <w:r>
-        <w:rPr>
-          <w:sz w:val="28"/>
-        </w:rPr>
-        <w:t>　稻花香里说丰年，</w:t>
-      </w:r>
-    </w:p>
-    <w:p>
-      <w:pPr>
-        <w:pStyle w:val="Normal"/>
-        <w:jc w:val="center"/>
-        <w:rPr>
-          <w:sz w:val="28"/>
-        </w:rPr>
-      </w:pPr>
-      <w:r>
-        <w:rPr>
-          <w:sz w:val="28"/>
-        </w:rPr>
-        <w:t>听取蛙声一片。</w:t>
-      </w:r>
-    </w:p>
-    <w:p>
-      <w:pPr>
-        <w:pStyle w:val="Normal"/>
-        <w:jc w:val="center"/>
-        <w:rPr>
-          <w:sz w:val="28"/>
-        </w:rPr>
-      </w:pPr>
-      <w:r>
-        <w:rPr>
-          <w:sz w:val="28"/>
-        </w:rPr>
-      </w:r>
-    </w:p>
-    <w:p>
-      <w:pPr>
-        <w:pStyle w:val="Normal"/>
-        <w:jc w:val="center"/>
-        <w:rPr>
-          <w:sz w:val="28"/>
-        </w:rPr>
-      </w:pPr>
-      <w:r>
-        <w:rPr>
-          <w:sz w:val="28"/>
-        </w:rPr>
-        <w:t>七八个星天外，</w:t>
-      </w:r>
-    </w:p>
-    <w:p>
-      <w:pPr>
-        <w:pStyle w:val="Normal"/>
-        <w:jc w:val="center"/>
-        <w:rPr>
-          <w:sz w:val="28"/>
-        </w:rPr>
-      </w:pPr>
-      <w:r>
-        <w:rPr>
-          <w:sz w:val="28"/>
-        </w:rPr>
-        <w:t>两三点雨山前。</w:t>
-      </w:r>
-    </w:p>
-    <w:p>
-      <w:pPr>
-        <w:pStyle w:val="Normal"/>
-        <w:jc w:val="center"/>
-        <w:rPr>
-          <w:sz w:val="28"/>
-        </w:rPr>
-      </w:pPr>
-      <w:r>
-        <w:rPr>
-          <w:sz w:val="28"/>
-        </w:rPr>
-        <w:t>　旧时茅店社林边，</w:t>
-      </w:r>
-    </w:p>
-    <w:p>
-      <w:pPr>
-        <w:pStyle w:val="Normal"/>
-        <w:jc w:val="center"/>
-        <w:rPr>
-          <w:sz w:val="28"/>
-        </w:rPr>
-      </w:pPr>
-      <w:r>
-        <w:rPr>
-          <w:sz w:val="28"/>
-        </w:rPr>
-        <w:t>路转溪桥忽见。</w:t>
-      </w:r>
-    </w:p>
-    <w:p>
-      <w:pPr>
-        <w:pStyle w:val="Normal"/>
-        <w:jc w:val="left"/>
-        <w:rPr>
-          <w:rFonts w:ascii="Arial" w:hAnsi="Arial" w:cs="Arial"/>
-          <w:sz w:val="32"/>
-          <w:szCs w:val="21"/>
-        </w:rPr>
-      </w:pPr>
-      <w:r>
-        <w:rPr>
-          <w:rStyle w:val="Strong"/>
+        <w:t>宋</w:t>
+      </w:r>
+      <w:r>
+        <w:rPr>
+          <w:b/>
+          <w:sz w:val="28"/>
+        </w:rPr>
+        <w:t xml:space="preserve"> </w:t>
+      </w:r>
+      <w:r>
+        <w:rPr>
+          <w:b/>
+          <w:sz w:val="28"/>
+        </w:rPr>
+        <w:t>李清照</w:t>
+      </w:r>
+    </w:p>
+    <w:p>
+      <w:pPr>
+        <w:jc w:val="center"/>
+        <w:rPr>
+          <w:sz w:val="28"/>
+        </w:rPr>
+      </w:pPr>
+      <w:r>
+        <w:rPr>
+          <w:sz w:val="28"/>
+        </w:rPr>
+        <w:t>常记溪亭日暮，</w:t>
+      </w:r>
+    </w:p>
+    <w:p>
+      <w:pPr>
+        <w:jc w:val="center"/>
+        <w:rPr>
+          <w:sz w:val="28"/>
+        </w:rPr>
+      </w:pPr>
+      <w:r>
+        <w:rPr>
+          <w:sz w:val="28"/>
+        </w:rPr>
+        <w:t>沉醉不知归路。</w:t>
+      </w:r>
+    </w:p>
+    <w:p>
+      <w:pPr>
+        <w:jc w:val="center"/>
+        <w:rPr>
+          <w:sz w:val="28"/>
+        </w:rPr>
+      </w:pPr>
+      <w:r>
+        <w:rPr>
+          <w:sz w:val="28"/>
+        </w:rPr>
+        <w:t>兴尽晚回舟，</w:t>
+      </w:r>
+    </w:p>
+    <w:p>
+      <w:pPr>
+        <w:jc w:val="center"/>
+        <w:rPr>
+          <w:sz w:val="28"/>
+        </w:rPr>
+      </w:pPr>
+      <w:r>
+        <w:rPr>
+          <w:sz w:val="28"/>
+        </w:rPr>
+        <w:t>误入藕花深处。</w:t>
+      </w:r>
+    </w:p>
+    <w:p>
+      <w:pPr>
+        <w:jc w:val="center"/>
+        <w:rPr>
+          <w:sz w:val="28"/>
+        </w:rPr>
+      </w:pPr>
+      <w:r>
+        <w:rPr>
+          <w:sz w:val="28"/>
+        </w:rPr>
+        <w:t>争渡，争渡，</w:t>
+      </w:r>
+    </w:p>
+    <w:p>
+      <w:pPr>
+        <w:jc w:val="center"/>
+        <w:rPr>
+          <w:sz w:val="28"/>
+        </w:rPr>
+      </w:pPr>
+      <w:r>
+        <w:rPr>
+          <w:sz w:val="28"/>
+        </w:rPr>
+        <w:t>惊</w:t>
+      </w:r>
+      <w:r>
+        <w:rPr>
+          <w:sz w:val="28"/>
+        </w:rPr>
+        <w:t>起一滩鸥鹭。</w:t>
+      </w:r>
+    </w:p>
+    <w:p>
+      <w:pPr>
+        <w:rPr>
+          <w:rFonts w:ascii="Arial" w:hAnsi="Arial" w:cs="Arial"/>
+          <w:sz w:val="32"/>
+          <w:szCs w:val="21"/>
+        </w:rPr>
+      </w:pPr>
+      <w:r>
+        <w:rPr>
+          <w:rStyle w:val="a4"/>
           <w:rFonts w:ascii="Arial" w:hAnsi="Arial" w:cs="Arial"/>
           <w:sz w:val="32"/>
           <w:szCs w:val="21"/>
@@ -733,49 +977,58 @@
     </w:p>
     <w:p>
       <w:pPr>
-        <w:pStyle w:val="Normal"/>
         <w:ind w:firstLine="480"/>
-        <w:jc w:val="left"/>
-        <w:rPr>
-          <w:rFonts w:ascii="Arial" w:hAnsi="Arial" w:cs="Arial"/>
-          <w:sz w:val="24"/>
-          <w:szCs w:val="21"/>
-        </w:rPr>
-      </w:pPr>
-      <w:r>
-        <w:rPr>
-          <w:rFonts w:ascii="Arial" w:hAnsi="Arial" w:cs="Arial"/>
-          <w:sz w:val="24"/>
-          <w:szCs w:val="21"/>
-        </w:rPr>
-        <w:t>天边的明月升上了树梢，惊飞了栖息在枝头的喜鹊。清凉的晚风仿佛传来了远处的蝉叫声。在稻花的香气里，人们谈论着丰收的年景，耳边传来一阵阵青蛙的叫声，好像在说着丰收年。</w:t>
-      </w:r>
-    </w:p>
-    <w:p>
-      <w:pPr>
-        <w:pStyle w:val="Normal"/>
+        <w:rPr>
+          <w:rFonts w:ascii="Arial" w:hAnsi="Arial" w:cs="Arial"/>
+          <w:sz w:val="24"/>
+          <w:szCs w:val="21"/>
+        </w:rPr>
+      </w:pPr>
+      <w:r>
+        <w:rPr>
+          <w:rFonts w:ascii="Arial" w:hAnsi="Arial" w:cs="Arial"/>
+          <w:sz w:val="24"/>
+          <w:szCs w:val="21"/>
+        </w:rPr>
+        <w:t>常常想起一次郊游，一玩就到日暮时分，沉醉在其中不想回家。</w:t>
+      </w:r>
+    </w:p>
+    <w:p>
+      <w:pPr>
         <w:ind w:firstLine="480"/>
-        <w:jc w:val="left"/>
-        <w:rPr/>
-      </w:pPr>
-      <w:r>
-        <w:rPr>
-          <w:rFonts w:ascii="Arial" w:hAnsi="Arial" w:cs="Arial"/>
-          <w:sz w:val="24"/>
-          <w:szCs w:val="21"/>
-        </w:rPr>
-        <w:t>天空中轻云漂浮，闪烁的星星时隐时现，山前下起了淅淅沥沥的小雨，从前那熟悉的茅店小屋依然坐落在土地庙附近的树林中，山路一转，曾经那记忆深刻的溪流小桥呈现在他的眼前。</w:t>
-      </w:r>
-    </w:p>
-    <w:p>
-      <w:pPr>
-        <w:pStyle w:val="Normal"/>
-        <w:jc w:val="left"/>
-        <w:rPr/>
-      </w:pPr>
-      <w:r>
-        <w:rPr>
-          <w:rStyle w:val="Strong"/>
+        <w:rPr>
+          <w:rFonts w:ascii="Arial" w:hAnsi="Arial" w:cs="Arial"/>
+          <w:sz w:val="24"/>
+          <w:szCs w:val="21"/>
+        </w:rPr>
+      </w:pPr>
+      <w:r>
+        <w:rPr>
+          <w:rFonts w:ascii="Arial" w:hAnsi="Arial" w:cs="Arial"/>
+          <w:sz w:val="24"/>
+          <w:szCs w:val="21"/>
+        </w:rPr>
+        <w:t>一直玩到没了兴致才乘舟返回，却迷途进入藕花池的深处。</w:t>
+      </w:r>
+    </w:p>
+    <w:p>
+      <w:pPr>
+        <w:ind w:firstLine="480"/>
+      </w:pPr>
+      <w:r>
+        <w:rPr>
+          <w:rFonts w:ascii="Arial" w:hAnsi="Arial" w:cs="Arial"/>
+          <w:sz w:val="24"/>
+          <w:szCs w:val="21"/>
+        </w:rPr>
+        <w:lastRenderedPageBreak/>
+        <w:t>怎么才能把船划出去，不小心，却惊起了一群的鸥鹭。</w:t>
+      </w:r>
+    </w:p>
+    <w:p>
+      <w:r>
+        <w:rPr>
+          <w:rStyle w:val="a4"/>
           <w:rFonts w:ascii="Arial" w:hAnsi="Arial" w:cs="Arial"/>
           <w:sz w:val="32"/>
           <w:szCs w:val="21"/>
@@ -793,355 +1046,53 @@
     </w:p>
     <w:p>
       <w:pPr>
-        <w:pStyle w:val="Normal"/>
         <w:ind w:firstLine="480"/>
-        <w:jc w:val="left"/>
-        <w:rPr/>
-      </w:pPr>
-      <w:r>
-        <w:rPr>
-          <w:rFonts w:ascii="Arial" w:hAnsi="Arial" w:cs="Arial"/>
-          <w:sz w:val="24"/>
-          <w:szCs w:val="21"/>
-        </w:rPr>
-        <w:t>表达了诗人对丰收之年的喜悦和对农村生活的热爱。</w:t>
-      </w:r>
-    </w:p>
-    <w:p>
-      <w:pPr>
-        <w:pStyle w:val="Normal"/>
+      </w:pPr>
+      <w:r>
+        <w:rPr>
+          <w:rFonts w:ascii="Arial" w:hAnsi="Arial" w:cs="Arial"/>
+          <w:sz w:val="24"/>
+          <w:szCs w:val="21"/>
+        </w:rPr>
+        <w:t>表达了</w:t>
+      </w:r>
+      <w:bookmarkStart w:id="1" w:name="best-content-2239732312"/>
+      <w:bookmarkEnd w:id="1"/>
+      <w:r>
+        <w:rPr>
+          <w:rFonts w:ascii="Arial" w:hAnsi="Arial" w:cs="Arial"/>
+          <w:sz w:val="24"/>
+          <w:szCs w:val="21"/>
+        </w:rPr>
+        <w:t>词人对故乡、往事的怀念之情以及作者热爱生活、热爱自然、热爱美好事物的思想感情。</w:t>
+      </w:r>
+    </w:p>
+    <w:p>
+      <w:pPr>
         <w:ind w:firstLine="480"/>
-        <w:jc w:val="left"/>
-        <w:rPr>
-          <w:rFonts w:ascii="Arial" w:hAnsi="Arial" w:cs="Arial"/>
-          <w:sz w:val="24"/>
-          <w:szCs w:val="21"/>
-        </w:rPr>
-      </w:pPr>
-      <w:r>
-        <w:rPr/>
-      </w:r>
-    </w:p>
-    <w:p>
-      <w:pPr>
-        <w:pStyle w:val="Normal"/>
-        <w:jc w:val="center"/>
-        <w:rPr>
-          <w:sz w:val="28"/>
-        </w:rPr>
-      </w:pPr>
-      <w:r>
-        <w:rPr>
-          <w:sz w:val="28"/>
-        </w:rPr>
-      </w:r>
-    </w:p>
-    <w:p>
-      <w:pPr>
-        <w:pStyle w:val="Normal"/>
-        <w:jc w:val="center"/>
-        <w:rPr>
-          <w:b/>
-          <w:b/>
-          <w:sz w:val="32"/>
-        </w:rPr>
-      </w:pPr>
-      <w:r>
-        <w:rPr>
-          <w:b/>
-          <w:sz w:val="32"/>
-        </w:rPr>
-        <w:t>如梦令</w:t>
-      </w:r>
-    </w:p>
-    <w:p>
-      <w:pPr>
-        <w:pStyle w:val="Normal"/>
-        <w:jc w:val="center"/>
-        <w:rPr>
-          <w:b/>
-          <w:b/>
-          <w:sz w:val="28"/>
-        </w:rPr>
-      </w:pPr>
-      <w:r>
-        <w:rPr>
-          <w:b/>
-          <w:sz w:val="28"/>
-        </w:rPr>
-        <w:t xml:space="preserve">           </w:t>
-      </w:r>
-      <w:r>
-        <w:rPr>
-          <w:b/>
-          <w:sz w:val="28"/>
-        </w:rPr>
-        <w:t>宋 李清照</w:t>
-      </w:r>
-    </w:p>
-    <w:p>
-      <w:pPr>
-        <w:pStyle w:val="Normal"/>
-        <w:jc w:val="center"/>
-        <w:rPr>
-          <w:sz w:val="28"/>
-        </w:rPr>
-      </w:pPr>
-      <w:r>
-        <w:rPr>
-          <w:sz w:val="28"/>
-        </w:rPr>
-        <w:t>常记溪亭日暮，</w:t>
-      </w:r>
-    </w:p>
-    <w:p>
-      <w:pPr>
-        <w:pStyle w:val="Normal"/>
-        <w:jc w:val="center"/>
-        <w:rPr>
-          <w:sz w:val="28"/>
-        </w:rPr>
-      </w:pPr>
-      <w:r>
-        <w:rPr>
-          <w:sz w:val="28"/>
-        </w:rPr>
-        <w:t>沉醉不知归路。</w:t>
-      </w:r>
-    </w:p>
-    <w:p>
-      <w:pPr>
-        <w:pStyle w:val="Normal"/>
-        <w:jc w:val="center"/>
-        <w:rPr>
-          <w:sz w:val="28"/>
-        </w:rPr>
-      </w:pPr>
-      <w:r>
-        <w:rPr>
-          <w:sz w:val="28"/>
-        </w:rPr>
-        <w:t>兴尽晚回舟，</w:t>
-      </w:r>
-    </w:p>
-    <w:p>
-      <w:pPr>
-        <w:pStyle w:val="Normal"/>
-        <w:jc w:val="center"/>
-        <w:rPr>
-          <w:sz w:val="28"/>
-        </w:rPr>
-      </w:pPr>
-      <w:r>
-        <w:rPr>
-          <w:sz w:val="28"/>
-        </w:rPr>
-        <w:t>误入藕花深处。</w:t>
-      </w:r>
-    </w:p>
-    <w:p>
-      <w:pPr>
-        <w:pStyle w:val="Normal"/>
-        <w:jc w:val="center"/>
-        <w:rPr>
-          <w:sz w:val="28"/>
-        </w:rPr>
-      </w:pPr>
-      <w:r>
-        <w:rPr>
-          <w:sz w:val="28"/>
-        </w:rPr>
-        <w:t>争渡，争渡，</w:t>
-      </w:r>
-    </w:p>
-    <w:p>
-      <w:pPr>
-        <w:pStyle w:val="Normal"/>
-        <w:jc w:val="center"/>
-        <w:rPr>
-          <w:sz w:val="28"/>
-        </w:rPr>
-      </w:pPr>
-      <w:r>
-        <w:rPr>
-          <w:sz w:val="28"/>
-        </w:rPr>
-        <w:t>惊起一滩鸥鹭。</w:t>
-      </w:r>
-    </w:p>
-    <w:p>
-      <w:pPr>
-        <w:pStyle w:val="Normal"/>
-        <w:jc w:val="left"/>
-        <w:rPr>
-          <w:rFonts w:ascii="Arial" w:hAnsi="Arial" w:cs="Arial"/>
-          <w:sz w:val="32"/>
-          <w:szCs w:val="21"/>
-        </w:rPr>
-      </w:pPr>
-      <w:r>
-        <w:rPr>
-          <w:rStyle w:val="Strong"/>
-          <w:rFonts w:ascii="Arial" w:hAnsi="Arial" w:cs="Arial"/>
-          <w:sz w:val="32"/>
-          <w:szCs w:val="21"/>
-        </w:rPr>
-        <w:t>译文</w:t>
-      </w:r>
-      <w:r>
-        <w:rPr>
-          <w:rFonts w:ascii="Arial" w:hAnsi="Arial" w:cs="Arial"/>
-          <w:sz w:val="32"/>
-          <w:szCs w:val="21"/>
-        </w:rPr>
-        <w:t>：</w:t>
-      </w:r>
-    </w:p>
-    <w:p>
-      <w:pPr>
-        <w:pStyle w:val="Normal"/>
-        <w:ind w:firstLine="480"/>
-        <w:jc w:val="left"/>
-        <w:rPr>
-          <w:rFonts w:ascii="Arial" w:hAnsi="Arial" w:cs="Arial"/>
-          <w:sz w:val="24"/>
-          <w:szCs w:val="21"/>
-        </w:rPr>
-      </w:pPr>
-      <w:r>
-        <w:rPr>
-          <w:rFonts w:ascii="Arial" w:hAnsi="Arial" w:cs="Arial"/>
-          <w:sz w:val="24"/>
-          <w:szCs w:val="21"/>
-        </w:rPr>
-        <w:t>常常想起一次郊游，一玩就到日暮时分，沉醉在其中不想回家。</w:t>
-      </w:r>
-    </w:p>
-    <w:p>
-      <w:pPr>
-        <w:pStyle w:val="Normal"/>
-        <w:ind w:firstLine="480"/>
-        <w:jc w:val="left"/>
-        <w:rPr>
-          <w:rFonts w:ascii="Arial" w:hAnsi="Arial" w:cs="Arial"/>
-          <w:sz w:val="24"/>
-          <w:szCs w:val="21"/>
-        </w:rPr>
-      </w:pPr>
-      <w:r>
-        <w:rPr>
-          <w:rFonts w:ascii="Arial" w:hAnsi="Arial" w:cs="Arial"/>
-          <w:sz w:val="24"/>
-          <w:szCs w:val="21"/>
-        </w:rPr>
-        <w:t>一直玩到没了兴致才乘舟返回，却迷途进入藕花池的深处。</w:t>
-      </w:r>
-    </w:p>
-    <w:p>
-      <w:pPr>
-        <w:pStyle w:val="Normal"/>
-        <w:ind w:firstLine="480"/>
-        <w:jc w:val="left"/>
-        <w:rPr/>
-      </w:pPr>
-      <w:r>
-        <w:rPr>
-          <w:rFonts w:ascii="Arial" w:hAnsi="Arial" w:cs="Arial"/>
-          <w:sz w:val="24"/>
-          <w:szCs w:val="21"/>
-        </w:rPr>
-        <w:t>怎么才能把船划出去，不小心，却惊起了一群的鸥鹭。</w:t>
-      </w:r>
-    </w:p>
-    <w:p>
-      <w:pPr>
-        <w:pStyle w:val="Normal"/>
-        <w:jc w:val="left"/>
-        <w:rPr/>
-      </w:pPr>
-      <w:r>
-        <w:rPr>
-          <w:rStyle w:val="Strong"/>
-          <w:rFonts w:ascii="Arial" w:hAnsi="Arial" w:cs="Arial"/>
-          <w:sz w:val="32"/>
-          <w:szCs w:val="21"/>
-        </w:rPr>
-        <w:t>思想感情</w:t>
-      </w:r>
-      <w:r>
-        <w:rPr>
-          <w:rFonts w:ascii="Arial" w:hAnsi="Arial" w:cs="Arial"/>
-          <w:sz w:val="32"/>
-          <w:szCs w:val="21"/>
-        </w:rPr>
-        <w:t>：</w:t>
-      </w:r>
-    </w:p>
-    <w:p>
-      <w:pPr>
-        <w:pStyle w:val="Normal"/>
-        <w:ind w:firstLine="480"/>
-        <w:jc w:val="left"/>
-        <w:rPr/>
-      </w:pPr>
-      <w:r>
-        <w:rPr>
-          <w:rFonts w:ascii="Arial" w:hAnsi="Arial" w:cs="Arial"/>
-          <w:sz w:val="24"/>
-          <w:szCs w:val="21"/>
-        </w:rPr>
-        <w:t>表达了</w:t>
-      </w:r>
-      <w:bookmarkStart w:id="0" w:name="best-content-2239732312"/>
-      <w:bookmarkEnd w:id="0"/>
-      <w:r>
-        <w:rPr>
-          <w:rFonts w:ascii="Arial" w:hAnsi="Arial" w:cs="Arial"/>
-          <w:sz w:val="24"/>
-          <w:szCs w:val="21"/>
-        </w:rPr>
-        <w:t>词人对故乡、往事的怀念之情以及作者热爱生活、热爱自然、热爱美好事物的思想感情。</w:t>
-      </w:r>
-    </w:p>
-    <w:p>
-      <w:pPr>
-        <w:pStyle w:val="Normal"/>
-        <w:ind w:firstLine="480"/>
-        <w:jc w:val="left"/>
-        <w:rPr>
-          <w:rFonts w:ascii="Arial" w:hAnsi="Arial" w:cs="Arial"/>
-          <w:sz w:val="24"/>
-          <w:szCs w:val="21"/>
-        </w:rPr>
-      </w:pPr>
-      <w:r>
-        <w:rPr/>
-      </w:r>
-    </w:p>
-    <w:p>
-      <w:pPr>
-        <w:pStyle w:val="Normal"/>
-        <w:jc w:val="center"/>
-        <w:rPr>
-          <w:sz w:val="28"/>
-        </w:rPr>
-      </w:pPr>
-      <w:r>
-        <w:rPr>
-          <w:sz w:val="28"/>
-        </w:rPr>
-      </w:r>
-    </w:p>
-    <w:p>
-      <w:pPr>
-        <w:pStyle w:val="ListParagraph"/>
+        <w:rPr>
+          <w:rFonts w:ascii="Arial" w:hAnsi="Arial" w:cs="Arial"/>
+          <w:sz w:val="24"/>
+          <w:szCs w:val="21"/>
+        </w:rPr>
+      </w:pPr>
+    </w:p>
+    <w:p>
+      <w:pPr>
+        <w:jc w:val="center"/>
+        <w:rPr>
+          <w:sz w:val="28"/>
+        </w:rPr>
+      </w:pPr>
+    </w:p>
+    <w:p>
+      <w:pPr>
+        <w:pStyle w:val="a8"/>
         <w:numPr>
           <w:ilvl w:val="0"/>
           <w:numId w:val="1"/>
         </w:numPr>
-        <w:jc w:val="left"/>
-        <w:rPr>
-          <w:b/>
+        <w:rPr>
           <w:b/>
           <w:sz w:val="36"/>
         </w:rPr>
@@ -1156,10 +1107,8 @@
     </w:p>
     <w:p>
       <w:pPr>
-        <w:pStyle w:val="Normal"/>
-        <w:jc w:val="center"/>
-        <w:rPr>
-          <w:b/>
+        <w:jc w:val="center"/>
+        <w:rPr>
           <w:b/>
           <w:sz w:val="32"/>
         </w:rPr>
@@ -1174,10 +1123,8 @@
     </w:p>
     <w:p>
       <w:pPr>
-        <w:pStyle w:val="Normal"/>
-        <w:jc w:val="center"/>
-        <w:rPr>
-          <w:b/>
+        <w:jc w:val="center"/>
+        <w:rPr>
           <w:b/>
           <w:sz w:val="28"/>
         </w:rPr>
@@ -1193,12 +1140,25 @@
           <w:b/>
           <w:sz w:val="28"/>
         </w:rPr>
-        <w:t>宋 苏轼</w:t>
-      </w:r>
-    </w:p>
-    <w:p>
-      <w:pPr>
-        <w:pStyle w:val="Normal"/>
+        <w:t>宋</w:t>
+      </w:r>
+      <w:r>
+        <w:rPr>
+          <w:b/>
+          <w:sz w:val="28"/>
+        </w:rPr>
+        <w:t xml:space="preserve"> </w:t>
+      </w:r>
+      <w:r>
+        <w:rPr>
+          <w:b/>
+          <w:sz w:val="28"/>
+        </w:rPr>
+        <w:t>苏轼</w:t>
+      </w:r>
+    </w:p>
+    <w:p>
+      <w:pPr>
         <w:jc w:val="center"/>
         <w:rPr>
           <w:sz w:val="28"/>
@@ -1219,62 +1179,57 @@
     </w:p>
     <w:p>
       <w:pPr>
-        <w:pStyle w:val="Normal"/>
-        <w:jc w:val="center"/>
-        <w:rPr>
-          <w:sz w:val="28"/>
-        </w:rPr>
-      </w:pPr>
-      <w:r>
-        <w:rPr>
-          <w:sz w:val="28"/>
-        </w:rPr>
-        <w:t>　山色空濛雨亦奇。</w:t>
-      </w:r>
-    </w:p>
-    <w:p>
-      <w:pPr>
-        <w:pStyle w:val="Normal"/>
-        <w:jc w:val="center"/>
-        <w:rPr>
-          <w:sz w:val="28"/>
-        </w:rPr>
-      </w:pPr>
-      <w:r>
-        <w:rPr>
-          <w:sz w:val="28"/>
-        </w:rPr>
-        <w:t>　欲把西湖比西子，</w:t>
-      </w:r>
-    </w:p>
-    <w:p>
-      <w:pPr>
-        <w:pStyle w:val="Normal"/>
-        <w:jc w:val="center"/>
-        <w:rPr>
-          <w:sz w:val="28"/>
-        </w:rPr>
-      </w:pPr>
-      <w:r>
-        <w:rPr>
-          <w:sz w:val="28"/>
-        </w:rPr>
-        <w:t>　淡妆浓抹总相宜。</w:t>
-      </w:r>
-    </w:p>
-    <w:p>
-      <w:pPr>
-        <w:pStyle w:val="Normal"/>
-        <w:jc w:val="left"/>
-        <w:rPr>
-          <w:rFonts w:ascii="Arial" w:hAnsi="Arial" w:cs="Arial"/>
-          <w:sz w:val="32"/>
-          <w:szCs w:val="21"/>
-        </w:rPr>
-      </w:pPr>
-      <w:r>
-        <w:rPr>
-          <w:rStyle w:val="Strong"/>
+        <w:jc w:val="center"/>
+        <w:rPr>
+          <w:sz w:val="28"/>
+        </w:rPr>
+      </w:pPr>
+      <w:r>
+        <w:rPr>
+          <w:sz w:val="28"/>
+        </w:rPr>
+        <w:t xml:space="preserve">　山色空濛雨亦奇。</w:t>
+      </w:r>
+    </w:p>
+    <w:p>
+      <w:pPr>
+        <w:jc w:val="center"/>
+        <w:rPr>
+          <w:sz w:val="28"/>
+        </w:rPr>
+      </w:pPr>
+      <w:r>
+        <w:rPr>
+          <w:sz w:val="28"/>
+        </w:rPr>
+        <w:t xml:space="preserve">　欲把西湖比西子，</w:t>
+      </w:r>
+    </w:p>
+    <w:p>
+      <w:pPr>
+        <w:jc w:val="center"/>
+        <w:rPr>
+          <w:sz w:val="28"/>
+        </w:rPr>
+      </w:pPr>
+      <w:r>
+        <w:rPr>
+          <w:sz w:val="28"/>
+        </w:rPr>
+        <w:t xml:space="preserve">　淡妆浓抹总相宜。</w:t>
+      </w:r>
+    </w:p>
+    <w:p>
+      <w:pPr>
+        <w:rPr>
+          <w:rFonts w:ascii="Arial" w:hAnsi="Arial" w:cs="Arial"/>
+          <w:sz w:val="32"/>
+          <w:szCs w:val="21"/>
+        </w:rPr>
+      </w:pPr>
+      <w:r>
+        <w:rPr>
+          <w:rStyle w:val="a4"/>
           <w:rFonts w:ascii="Arial" w:hAnsi="Arial" w:cs="Arial"/>
           <w:sz w:val="32"/>
           <w:szCs w:val="21"/>
@@ -1292,9 +1247,7 @@
     </w:p>
     <w:p>
       <w:pPr>
-        <w:pStyle w:val="Normal"/>
         <w:ind w:firstLine="480"/>
-        <w:jc w:val="left"/>
         <w:rPr>
           <w:rFonts w:ascii="Arial" w:hAnsi="Arial" w:cs="Arial"/>
           <w:sz w:val="24"/>
@@ -1312,10 +1265,7 @@
     </w:p>
     <w:p>
       <w:pPr>
-        <w:pStyle w:val="Normal"/>
         <w:ind w:firstLine="480"/>
-        <w:jc w:val="left"/>
-        <w:rPr/>
       </w:pPr>
       <w:r>
         <w:rPr>
@@ -1327,14 +1277,9 @@
       </w:r>
     </w:p>
     <w:p>
-      <w:pPr>
-        <w:pStyle w:val="Normal"/>
-        <w:jc w:val="left"/>
-        <w:rPr/>
-      </w:pPr>
-      <w:r>
-        <w:rPr>
-          <w:rStyle w:val="Strong"/>
+      <w:r>
+        <w:rPr>
+          <w:rStyle w:val="a4"/>
           <w:rFonts w:ascii="Arial" w:hAnsi="Arial" w:cs="Arial"/>
           <w:sz w:val="32"/>
           <w:szCs w:val="21"/>
@@ -1352,10 +1297,7 @@
     </w:p>
     <w:p>
       <w:pPr>
-        <w:pStyle w:val="Normal"/>
         <w:ind w:firstLine="480"/>
-        <w:jc w:val="left"/>
-        <w:rPr/>
       </w:pPr>
       <w:r>
         <w:rPr>
@@ -1368,38 +1310,24 @@
     </w:p>
     <w:p>
       <w:pPr>
-        <w:pStyle w:val="Normal"/>
-        <w:jc w:val="center"/>
-        <w:rPr>
-          <w:sz w:val="28"/>
-        </w:rPr>
-      </w:pPr>
-      <w:r>
-        <w:rPr>
-          <w:sz w:val="28"/>
-        </w:rPr>
-      </w:r>
-    </w:p>
-    <w:p>
-      <w:pPr>
-        <w:pStyle w:val="Normal"/>
-        <w:jc w:val="center"/>
-        <w:rPr>
-          <w:sz w:val="28"/>
-        </w:rPr>
-      </w:pPr>
-      <w:r>
-        <w:rPr>
-          <w:sz w:val="28"/>
-        </w:rPr>
-      </w:r>
-    </w:p>
-    <w:p>
-      <w:pPr>
-        <w:pStyle w:val="Normal"/>
-        <w:jc w:val="center"/>
-        <w:rPr>
-          <w:b/>
+        <w:jc w:val="center"/>
+        <w:rPr>
+          <w:sz w:val="28"/>
+        </w:rPr>
+      </w:pPr>
+    </w:p>
+    <w:p>
+      <w:pPr>
+        <w:jc w:val="center"/>
+        <w:rPr>
+          <w:sz w:val="28"/>
+        </w:rPr>
+      </w:pPr>
+    </w:p>
+    <w:p>
+      <w:pPr>
+        <w:jc w:val="center"/>
+        <w:rPr>
           <w:b/>
           <w:sz w:val="32"/>
         </w:rPr>
@@ -1414,10 +1342,8 @@
     </w:p>
     <w:p>
       <w:pPr>
-        <w:pStyle w:val="Normal"/>
-        <w:jc w:val="center"/>
-        <w:rPr>
-          <w:b/>
+        <w:jc w:val="center"/>
+        <w:rPr>
           <w:b/>
           <w:sz w:val="28"/>
         </w:rPr>
@@ -1433,12 +1359,25 @@
           <w:b/>
           <w:sz w:val="28"/>
         </w:rPr>
-        <w:t>宋 杨万里</w:t>
-      </w:r>
-    </w:p>
-    <w:p>
-      <w:pPr>
-        <w:pStyle w:val="Normal"/>
+        <w:t>宋</w:t>
+      </w:r>
+      <w:r>
+        <w:rPr>
+          <w:b/>
+          <w:sz w:val="28"/>
+        </w:rPr>
+        <w:t xml:space="preserve"> </w:t>
+      </w:r>
+      <w:r>
+        <w:rPr>
+          <w:b/>
+          <w:sz w:val="28"/>
+        </w:rPr>
+        <w:t>杨万里</w:t>
+      </w:r>
+    </w:p>
+    <w:p>
+      <w:pPr>
         <w:jc w:val="center"/>
         <w:rPr>
           <w:sz w:val="28"/>
@@ -1459,9 +1398,7 @@
     </w:p>
     <w:p>
       <w:pPr>
-        <w:pStyle w:val="Normal"/>
-        <w:jc w:val="center"/>
-        <w:rPr/>
+        <w:jc w:val="center"/>
       </w:pPr>
       <w:r>
         <w:rPr>
@@ -1478,9 +1415,7 @@
     </w:p>
     <w:p>
       <w:pPr>
-        <w:pStyle w:val="Normal"/>
-        <w:jc w:val="center"/>
-        <w:rPr/>
+        <w:jc w:val="center"/>
       </w:pPr>
       <w:r>
         <w:rPr>
@@ -1497,9 +1432,7 @@
     </w:p>
     <w:p>
       <w:pPr>
-        <w:pStyle w:val="Normal"/>
-        <w:jc w:val="center"/>
-        <w:rPr/>
+        <w:jc w:val="center"/>
       </w:pPr>
       <w:r>
         <w:rPr>
@@ -1516,17 +1449,15 @@
     </w:p>
     <w:p>
       <w:pPr>
-        <w:pStyle w:val="Normal"/>
-        <w:jc w:val="left"/>
-        <w:rPr>
-          <w:rFonts w:ascii="Arial" w:hAnsi="Arial" w:cs="Arial"/>
-          <w:sz w:val="32"/>
-          <w:szCs w:val="21"/>
-        </w:rPr>
-      </w:pPr>
-      <w:r>
-        <w:rPr>
-          <w:rStyle w:val="Strong"/>
+        <w:rPr>
+          <w:rFonts w:ascii="Arial" w:hAnsi="Arial" w:cs="Arial"/>
+          <w:sz w:val="32"/>
+          <w:szCs w:val="21"/>
+        </w:rPr>
+      </w:pPr>
+      <w:r>
+        <w:rPr>
+          <w:rStyle w:val="a4"/>
           <w:rFonts w:ascii="Arial" w:hAnsi="Arial" w:cs="Arial"/>
           <w:sz w:val="32"/>
           <w:szCs w:val="21"/>
@@ -1544,29 +1475,29 @@
     </w:p>
     <w:p>
       <w:pPr>
-        <w:pStyle w:val="Normal"/>
         <w:ind w:firstLine="480"/>
-        <w:jc w:val="left"/>
-        <w:rPr/>
-      </w:pPr>
-      <w:r>
-        <w:rPr>
-          <w:rFonts w:ascii="Arial" w:hAnsi="Arial" w:cs="Arial"/>
-          <w:sz w:val="24"/>
-          <w:szCs w:val="21"/>
-        </w:rPr>
-        <w:t>六月里西湖的风光景色到底和其他时节的不一样：那密密层层的荷叶铺展开去，与蓝天相连接，一片无边无际的青翠碧绿；那亭亭玉立的荷花绽蕾盛开，在阳光辉映下，显得格外的鲜艳娇红。</w:t>
-      </w:r>
-    </w:p>
-    <w:p>
-      <w:pPr>
-        <w:pStyle w:val="Normal"/>
-        <w:jc w:val="left"/>
-        <w:rPr/>
-      </w:pPr>
-      <w:r>
-        <w:rPr>
-          <w:rStyle w:val="Strong"/>
+      </w:pPr>
+      <w:r>
+        <w:rPr>
+          <w:rFonts w:ascii="Arial" w:hAnsi="Arial" w:cs="Arial"/>
+          <w:sz w:val="24"/>
+          <w:szCs w:val="21"/>
+        </w:rPr>
+        <w:t>六月里西湖的风光景色到底和其他时节的不一样：那密密层层的荷叶铺展开去，与蓝天相连</w:t>
+      </w:r>
+      <w:r>
+        <w:rPr>
+          <w:rFonts w:ascii="Arial" w:hAnsi="Arial" w:cs="Arial"/>
+          <w:sz w:val="24"/>
+          <w:szCs w:val="21"/>
+        </w:rPr>
+        <w:t>接，一片无边无际的青翠碧绿；那亭亭玉立的荷花绽蕾盛开，在阳光辉映下，显得格外的鲜艳娇红。</w:t>
+      </w:r>
+    </w:p>
+    <w:p>
+      <w:r>
+        <w:rPr>
+          <w:rStyle w:val="a4"/>
           <w:rFonts w:ascii="Arial" w:hAnsi="Arial" w:cs="Arial"/>
           <w:sz w:val="32"/>
           <w:szCs w:val="21"/>
@@ -1584,10 +1515,7 @@
     </w:p>
     <w:p>
       <w:pPr>
-        <w:pStyle w:val="Normal"/>
         <w:ind w:firstLine="480"/>
-        <w:jc w:val="left"/>
-        <w:rPr/>
       </w:pPr>
       <w:r>
         <w:rPr>
@@ -1600,45 +1528,27 @@
     </w:p>
     <w:p>
       <w:pPr>
-        <w:pStyle w:val="Normal"/>
         <w:ind w:firstLine="480"/>
-        <w:jc w:val="left"/>
-        <w:rPr>
-          <w:rFonts w:ascii="Arial" w:hAnsi="Arial" w:cs="Arial"/>
-          <w:b w:val="false"/>
-          <w:i w:val="false"/>
-          <w:caps w:val="false"/>
-          <w:smallCaps w:val="false"/>
+        <w:rPr>
+          <w:rFonts w:ascii="Arial" w:hAnsi="Arial" w:cs="Arial"/>
           <w:color w:val="333333"/>
-          <w:spacing w:val="0"/>
-          <w:sz w:val="24"/>
-          <w:szCs w:val="21"/>
-        </w:rPr>
-      </w:pPr>
-      <w:r>
-        <w:rPr/>
-      </w:r>
-    </w:p>
-    <w:p>
-      <w:pPr>
-        <w:pStyle w:val="Normal"/>
-        <w:jc w:val="center"/>
-        <w:rPr>
-          <w:sz w:val="28"/>
-        </w:rPr>
-      </w:pPr>
-      <w:r>
-        <w:rPr>
-          <w:sz w:val="28"/>
-        </w:rPr>
-      </w:r>
-    </w:p>
-    <w:p>
-      <w:pPr>
-        <w:pStyle w:val="Normal"/>
-        <w:jc w:val="center"/>
-        <w:rPr>
-          <w:b/>
+          <w:sz w:val="24"/>
+          <w:szCs w:val="21"/>
+        </w:rPr>
+      </w:pPr>
+    </w:p>
+    <w:p>
+      <w:pPr>
+        <w:jc w:val="center"/>
+        <w:rPr>
+          <w:sz w:val="28"/>
+        </w:rPr>
+      </w:pPr>
+    </w:p>
+    <w:p>
+      <w:pPr>
+        <w:jc w:val="center"/>
+        <w:rPr>
           <w:b/>
           <w:sz w:val="32"/>
         </w:rPr>
@@ -1667,10 +1577,8 @@
     </w:p>
     <w:p>
       <w:pPr>
-        <w:pStyle w:val="Normal"/>
-        <w:jc w:val="center"/>
-        <w:rPr>
-          <w:b/>
+        <w:jc w:val="center"/>
+        <w:rPr>
           <w:b/>
           <w:sz w:val="28"/>
         </w:rPr>
@@ -1691,7 +1599,6 @@
     </w:p>
     <w:p>
       <w:pPr>
-        <w:pStyle w:val="Normal"/>
         <w:jc w:val="center"/>
         <w:rPr>
           <w:sz w:val="28"/>
@@ -1706,7 +1613,6 @@
     </w:p>
     <w:p>
       <w:pPr>
-        <w:pStyle w:val="Normal"/>
         <w:jc w:val="center"/>
         <w:rPr>
           <w:sz w:val="28"/>
@@ -1721,7 +1627,6 @@
     </w:p>
     <w:p>
       <w:pPr>
-        <w:pStyle w:val="Normal"/>
         <w:jc w:val="center"/>
         <w:rPr>
           <w:sz w:val="28"/>
@@ -1736,36 +1641,29 @@
     </w:p>
     <w:p>
       <w:pPr>
-        <w:pStyle w:val="Normal"/>
-        <w:jc w:val="center"/>
-        <w:rPr>
-          <w:sz w:val="28"/>
-        </w:rPr>
-      </w:pPr>
-      <w:r>
-        <w:rPr>
-          <w:sz w:val="28"/>
-        </w:rPr>
+        <w:jc w:val="center"/>
+        <w:rPr>
+          <w:sz w:val="28"/>
+        </w:rPr>
+      </w:pPr>
+      <w:r>
+        <w:rPr>
+          <w:sz w:val="28"/>
+        </w:rPr>
+        <w:lastRenderedPageBreak/>
         <w:t>马蹄声碎，喇叭声咽。</w:t>
       </w:r>
     </w:p>
     <w:p>
       <w:pPr>
-        <w:pStyle w:val="Normal"/>
-        <w:jc w:val="center"/>
-        <w:rPr>
-          <w:sz w:val="28"/>
-        </w:rPr>
-      </w:pPr>
-      <w:r>
-        <w:rPr>
-          <w:sz w:val="28"/>
-        </w:rPr>
-      </w:r>
-    </w:p>
-    <w:p>
-      <w:pPr>
-        <w:pStyle w:val="Normal"/>
+        <w:jc w:val="center"/>
+        <w:rPr>
+          <w:sz w:val="28"/>
+        </w:rPr>
+      </w:pPr>
+    </w:p>
+    <w:p>
+      <w:pPr>
         <w:jc w:val="center"/>
         <w:rPr>
           <w:sz w:val="28"/>
@@ -1780,7 +1678,6 @@
     </w:p>
     <w:p>
       <w:pPr>
-        <w:pStyle w:val="Normal"/>
         <w:jc w:val="center"/>
         <w:rPr>
           <w:sz w:val="28"/>
@@ -1795,7 +1692,6 @@
     </w:p>
     <w:p>
       <w:pPr>
-        <w:pStyle w:val="Normal"/>
         <w:jc w:val="center"/>
         <w:rPr>
           <w:sz w:val="28"/>
@@ -1810,32 +1706,29 @@
     </w:p>
     <w:p>
       <w:pPr>
-        <w:pStyle w:val="Normal"/>
-        <w:jc w:val="center"/>
-        <w:rPr>
-          <w:sz w:val="28"/>
-        </w:rPr>
-      </w:pPr>
-      <w:r>
-        <w:rPr>
-          <w:sz w:val="28"/>
-        </w:rPr>
-        <w:t>　苍山如海，残阳如血。</w:t>
-      </w:r>
-    </w:p>
-    <w:p>
-      <w:pPr>
-        <w:pStyle w:val="Normal"/>
-        <w:jc w:val="left"/>
-        <w:rPr>
-          <w:rFonts w:ascii="Arial" w:hAnsi="Arial" w:cs="Arial"/>
-          <w:sz w:val="32"/>
-          <w:szCs w:val="21"/>
-        </w:rPr>
-      </w:pPr>
-      <w:r>
-        <w:rPr>
-          <w:rStyle w:val="Strong"/>
+        <w:jc w:val="center"/>
+        <w:rPr>
+          <w:sz w:val="28"/>
+        </w:rPr>
+      </w:pPr>
+      <w:r>
+        <w:rPr>
+          <w:sz w:val="28"/>
+        </w:rPr>
+        <w:t xml:space="preserve">　苍山如海，残阳如血。</w:t>
+      </w:r>
+    </w:p>
+    <w:p>
+      <w:pPr>
+        <w:rPr>
+          <w:rFonts w:ascii="Arial" w:hAnsi="Arial" w:cs="Arial"/>
+          <w:sz w:val="32"/>
+          <w:szCs w:val="21"/>
+        </w:rPr>
+      </w:pPr>
+      <w:r>
+        <w:rPr>
+          <w:rStyle w:val="a4"/>
           <w:rFonts w:ascii="Arial" w:hAnsi="Arial" w:cs="Arial"/>
           <w:sz w:val="32"/>
           <w:szCs w:val="21"/>
@@ -1853,10 +1746,7 @@
     </w:p>
     <w:p>
       <w:pPr>
-        <w:pStyle w:val="Normal"/>
         <w:ind w:firstLine="480"/>
-        <w:jc w:val="left"/>
-        <w:rPr/>
       </w:pPr>
       <w:r>
         <w:rPr>
@@ -1868,14 +1758,9 @@
       </w:r>
     </w:p>
     <w:p>
-      <w:pPr>
-        <w:pStyle w:val="Normal"/>
-        <w:jc w:val="left"/>
-        <w:rPr/>
-      </w:pPr>
-      <w:r>
-        <w:rPr>
-          <w:rStyle w:val="Strong"/>
+      <w:r>
+        <w:rPr>
+          <w:rStyle w:val="a4"/>
           <w:rFonts w:ascii="Arial" w:hAnsi="Arial" w:cs="Arial"/>
           <w:sz w:val="32"/>
           <w:szCs w:val="21"/>
@@ -1893,48 +1778,29 @@
     </w:p>
     <w:p>
       <w:pPr>
-        <w:pStyle w:val="Normal"/>
         <w:ind w:firstLine="480"/>
-        <w:jc w:val="left"/>
-        <w:rPr/>
-      </w:pPr>
-      <w:r>
-        <w:rPr>
-          <w:rFonts w:ascii="Arial" w:hAnsi="Arial" w:cs="Arial"/>
-          <w:sz w:val="24"/>
-          <w:szCs w:val="21"/>
-        </w:rPr>
-        <w:t>反映了作者面对失利和困难从容不迫的气度和博大胸怀</w:t>
-      </w:r>
-      <w:r>
-        <w:rPr>
-          <w:rFonts w:ascii="Arial" w:hAnsi="Arial" w:cs="Arial"/>
-          <w:sz w:val="24"/>
-          <w:szCs w:val="21"/>
-        </w:rPr>
-        <w:t>。</w:t>
-      </w:r>
-    </w:p>
-    <w:p>
-      <w:pPr>
-        <w:pStyle w:val="Normal"/>
-        <w:jc w:val="center"/>
-        <w:rPr>
-          <w:sz w:val="28"/>
-        </w:rPr>
-      </w:pPr>
-      <w:r>
-        <w:rPr>
-          <w:sz w:val="28"/>
-        </w:rPr>
-      </w:r>
-    </w:p>
-    <w:p>
-      <w:pPr>
-        <w:pStyle w:val="Normal"/>
-        <w:jc w:val="center"/>
-        <w:rPr>
-          <w:b/>
+      </w:pPr>
+      <w:r>
+        <w:rPr>
+          <w:rFonts w:ascii="Arial" w:hAnsi="Arial" w:cs="Arial"/>
+          <w:sz w:val="24"/>
+          <w:szCs w:val="21"/>
+        </w:rPr>
+        <w:t>反映了作者面对失利和困难从容不迫的气度和博大胸怀。</w:t>
+      </w:r>
+    </w:p>
+    <w:p>
+      <w:pPr>
+        <w:jc w:val="center"/>
+        <w:rPr>
+          <w:sz w:val="28"/>
+        </w:rPr>
+      </w:pPr>
+    </w:p>
+    <w:p>
+      <w:pPr>
+        <w:jc w:val="center"/>
+        <w:rPr>
           <w:b/>
           <w:sz w:val="32"/>
         </w:rPr>
@@ -1963,10 +1829,8 @@
     </w:p>
     <w:p>
       <w:pPr>
-        <w:pStyle w:val="Normal"/>
-        <w:jc w:val="center"/>
-        <w:rPr>
-          <w:b/>
+        <w:jc w:val="center"/>
+        <w:rPr>
           <w:b/>
           <w:sz w:val="28"/>
         </w:rPr>
@@ -1987,7 +1851,6 @@
     </w:p>
     <w:p>
       <w:pPr>
-        <w:pStyle w:val="Normal"/>
         <w:jc w:val="center"/>
         <w:rPr>
           <w:sz w:val="28"/>
@@ -2008,7 +1871,6 @@
     </w:p>
     <w:p>
       <w:pPr>
-        <w:pStyle w:val="Normal"/>
         <w:jc w:val="center"/>
         <w:rPr>
           <w:sz w:val="28"/>
@@ -2029,107 +1891,172 @@
     </w:p>
     <w:p>
       <w:pPr>
-        <w:pStyle w:val="Normal"/>
-        <w:jc w:val="center"/>
-        <w:rPr>
-          <w:sz w:val="28"/>
-        </w:rPr>
-      </w:pPr>
-      <w:r>
-        <w:rPr>
-          <w:sz w:val="28"/>
-        </w:rPr>
-        <w:t>　 五岭逶迤腾细浪，</w:t>
-      </w:r>
-    </w:p>
-    <w:p>
-      <w:pPr>
-        <w:pStyle w:val="Normal"/>
-        <w:jc w:val="center"/>
-        <w:rPr>
-          <w:sz w:val="28"/>
-        </w:rPr>
-      </w:pPr>
-      <w:r>
-        <w:rPr>
-          <w:sz w:val="28"/>
-        </w:rPr>
-        <w:t>　 乌蒙磅礴走泥丸。</w:t>
-      </w:r>
-    </w:p>
-    <w:p>
-      <w:pPr>
-        <w:pStyle w:val="Normal"/>
-        <w:jc w:val="center"/>
-        <w:rPr>
-          <w:sz w:val="28"/>
-        </w:rPr>
-      </w:pPr>
-      <w:r>
-        <w:rPr>
-          <w:sz w:val="28"/>
-        </w:rPr>
-        <w:t>　 金沙水拍云崖暖，</w:t>
-      </w:r>
-    </w:p>
-    <w:p>
-      <w:pPr>
-        <w:pStyle w:val="Normal"/>
-        <w:jc w:val="center"/>
-        <w:rPr>
-          <w:sz w:val="28"/>
-        </w:rPr>
-      </w:pPr>
-      <w:r>
-        <w:rPr>
-          <w:sz w:val="28"/>
-        </w:rPr>
-        <w:t>　 大渡桥横铁索寒。</w:t>
-      </w:r>
-    </w:p>
-    <w:p>
-      <w:pPr>
-        <w:pStyle w:val="Normal"/>
-        <w:jc w:val="center"/>
-        <w:rPr>
-          <w:sz w:val="28"/>
-        </w:rPr>
-      </w:pPr>
-      <w:r>
-        <w:rPr>
-          <w:sz w:val="28"/>
-        </w:rPr>
-        <w:t>　 更喜岷山千里雪，</w:t>
-      </w:r>
-    </w:p>
-    <w:p>
-      <w:pPr>
-        <w:pStyle w:val="Normal"/>
-        <w:jc w:val="center"/>
-        <w:rPr>
-          <w:sz w:val="28"/>
-        </w:rPr>
-      </w:pPr>
-      <w:r>
-        <w:rPr>
-          <w:sz w:val="28"/>
-        </w:rPr>
-        <w:t>　 三军过后尽开颜。</w:t>
-      </w:r>
-    </w:p>
-    <w:p>
-      <w:pPr>
-        <w:pStyle w:val="Normal"/>
-        <w:jc w:val="left"/>
-        <w:rPr>
-          <w:rFonts w:ascii="Arial" w:hAnsi="Arial" w:cs="Arial"/>
-          <w:sz w:val="32"/>
-          <w:szCs w:val="21"/>
-        </w:rPr>
-      </w:pPr>
-      <w:r>
-        <w:rPr>
-          <w:rStyle w:val="Strong"/>
+        <w:jc w:val="center"/>
+        <w:rPr>
+          <w:sz w:val="28"/>
+        </w:rPr>
+      </w:pPr>
+      <w:r>
+        <w:rPr>
+          <w:sz w:val="28"/>
+        </w:rPr>
+        <w:t xml:space="preserve">　</w:t>
+      </w:r>
+      <w:r>
+        <w:rPr>
+          <w:sz w:val="28"/>
+        </w:rPr>
+        <w:t xml:space="preserve"> </w:t>
+      </w:r>
+      <w:r>
+        <w:rPr>
+          <w:sz w:val="28"/>
+        </w:rPr>
+        <w:t>五岭逶迤腾细浪，</w:t>
+      </w:r>
+    </w:p>
+    <w:p>
+      <w:pPr>
+        <w:jc w:val="center"/>
+        <w:rPr>
+          <w:sz w:val="28"/>
+        </w:rPr>
+      </w:pPr>
+      <w:r>
+        <w:rPr>
+          <w:sz w:val="28"/>
+        </w:rPr>
+        <w:t xml:space="preserve">　</w:t>
+      </w:r>
+      <w:r>
+        <w:rPr>
+          <w:sz w:val="28"/>
+        </w:rPr>
+        <w:t xml:space="preserve"> </w:t>
+      </w:r>
+      <w:r>
+        <w:rPr>
+          <w:sz w:val="28"/>
+        </w:rPr>
+        <w:t>乌蒙磅礴走泥丸。</w:t>
+      </w:r>
+    </w:p>
+    <w:p>
+      <w:pPr>
+        <w:jc w:val="center"/>
+        <w:rPr>
+          <w:sz w:val="28"/>
+        </w:rPr>
+      </w:pPr>
+      <w:r>
+        <w:rPr>
+          <w:sz w:val="28"/>
+        </w:rPr>
+        <w:t xml:space="preserve">　</w:t>
+      </w:r>
+      <w:r>
+        <w:rPr>
+          <w:sz w:val="28"/>
+        </w:rPr>
+        <w:t xml:space="preserve"> </w:t>
+      </w:r>
+      <w:r>
+        <w:rPr>
+          <w:sz w:val="28"/>
+        </w:rPr>
+        <w:t>金沙水拍云崖暖，</w:t>
+      </w:r>
+    </w:p>
+    <w:p>
+      <w:pPr>
+        <w:jc w:val="center"/>
+        <w:rPr>
+          <w:sz w:val="28"/>
+        </w:rPr>
+      </w:pPr>
+      <w:r>
+        <w:rPr>
+          <w:sz w:val="28"/>
+        </w:rPr>
+        <w:lastRenderedPageBreak/>
+        <w:t xml:space="preserve">　</w:t>
+      </w:r>
+      <w:r>
+        <w:rPr>
+          <w:sz w:val="28"/>
+        </w:rPr>
+        <w:t xml:space="preserve"> </w:t>
+      </w:r>
+      <w:r>
+        <w:rPr>
+          <w:sz w:val="28"/>
+        </w:rPr>
+        <w:t>大渡桥横铁索寒。</w:t>
+      </w:r>
+    </w:p>
+    <w:p>
+      <w:pPr>
+        <w:jc w:val="center"/>
+        <w:rPr>
+          <w:sz w:val="28"/>
+        </w:rPr>
+      </w:pPr>
+      <w:r>
+        <w:rPr>
+          <w:sz w:val="28"/>
+        </w:rPr>
+        <w:t xml:space="preserve">　</w:t>
+      </w:r>
+      <w:r>
+        <w:rPr>
+          <w:sz w:val="28"/>
+        </w:rPr>
+        <w:t xml:space="preserve"> </w:t>
+      </w:r>
+      <w:r>
+        <w:rPr>
+          <w:sz w:val="28"/>
+        </w:rPr>
+        <w:t>更喜岷山千里雪，</w:t>
+      </w:r>
+    </w:p>
+    <w:p>
+      <w:pPr>
+        <w:jc w:val="center"/>
+        <w:rPr>
+          <w:sz w:val="28"/>
+        </w:rPr>
+      </w:pPr>
+      <w:r>
+        <w:rPr>
+          <w:sz w:val="28"/>
+        </w:rPr>
+        <w:t xml:space="preserve">　</w:t>
+      </w:r>
+      <w:r>
+        <w:rPr>
+          <w:sz w:val="28"/>
+        </w:rPr>
+        <w:t xml:space="preserve"> </w:t>
+      </w:r>
+      <w:r>
+        <w:rPr>
+          <w:sz w:val="28"/>
+        </w:rPr>
+        <w:t>三军过后尽开颜。</w:t>
+      </w:r>
+    </w:p>
+    <w:p>
+      <w:pPr>
+        <w:rPr>
+          <w:rFonts w:ascii="Arial" w:hAnsi="Arial" w:cs="Arial"/>
+          <w:sz w:val="32"/>
+          <w:szCs w:val="21"/>
+        </w:rPr>
+      </w:pPr>
+      <w:r>
+        <w:rPr>
+          <w:rStyle w:val="a4"/>
           <w:rFonts w:ascii="Arial" w:hAnsi="Arial" w:cs="Arial"/>
           <w:sz w:val="32"/>
           <w:szCs w:val="21"/>
@@ -2147,9 +2074,7 @@
     </w:p>
     <w:p>
       <w:pPr>
-        <w:pStyle w:val="Normal"/>
         <w:ind w:firstLine="480"/>
-        <w:jc w:val="left"/>
         <w:rPr>
           <w:rFonts w:ascii="Arial" w:hAnsi="Arial" w:cs="Arial"/>
           <w:sz w:val="24"/>
@@ -2166,7 +2091,7 @@
       </w:r>
       <w:r>
         <w:rPr>
-          <w:rFonts w:cs="Arial" w:ascii="Arial" w:hAnsi="Arial"/>
+          <w:rFonts w:ascii="Arial" w:hAnsi="Arial" w:cs="Arial"/>
           <w:sz w:val="24"/>
           <w:szCs w:val="21"/>
         </w:rPr>
@@ -2178,95 +2103,124 @@
           <w:sz w:val="24"/>
           <w:szCs w:val="21"/>
         </w:rPr>
-        <w:t xml:space="preserve">把历经千山万水的艰难困苦看做是平平常常的事； </w:t>
-      </w:r>
-    </w:p>
-    <w:p>
-      <w:pPr>
-        <w:pStyle w:val="Normal"/>
+        <w:t>把历经千山万水的艰难困苦看做是平平常常的事；</w:t>
+      </w:r>
+      <w:r>
+        <w:rPr>
+          <w:rFonts w:ascii="Arial" w:hAnsi="Arial" w:cs="Arial"/>
+          <w:sz w:val="24"/>
+          <w:szCs w:val="21"/>
+        </w:rPr>
+        <w:t xml:space="preserve"> </w:t>
+      </w:r>
+    </w:p>
+    <w:p>
+      <w:pPr>
         <w:ind w:firstLine="480"/>
-        <w:jc w:val="left"/>
-        <w:rPr>
-          <w:rFonts w:ascii="Arial" w:hAnsi="Arial" w:cs="Arial"/>
-          <w:sz w:val="24"/>
-          <w:szCs w:val="21"/>
-        </w:rPr>
-      </w:pPr>
-      <w:r>
-        <w:rPr>
-          <w:rFonts w:ascii="Arial" w:hAnsi="Arial" w:cs="Arial"/>
-          <w:sz w:val="24"/>
-          <w:szCs w:val="21"/>
-        </w:rPr>
-        <w:t xml:space="preserve">五岭山脉那样高低起伏，绵延不绝，可在红军眼里不过像翻腾着的细小波浪； </w:t>
-      </w:r>
-    </w:p>
-    <w:p>
-      <w:pPr>
-        <w:pStyle w:val="Normal"/>
+        <w:rPr>
+          <w:rFonts w:ascii="Arial" w:hAnsi="Arial" w:cs="Arial"/>
+          <w:sz w:val="24"/>
+          <w:szCs w:val="21"/>
+        </w:rPr>
+      </w:pPr>
+      <w:r>
+        <w:rPr>
+          <w:rFonts w:ascii="Arial" w:hAnsi="Arial" w:cs="Arial"/>
+          <w:sz w:val="24"/>
+          <w:szCs w:val="21"/>
+        </w:rPr>
+        <w:t>五岭山脉那样高低起伏，绵延不绝，可在红军眼里不过像翻腾着的细小波浪；</w:t>
+      </w:r>
+      <w:r>
+        <w:rPr>
+          <w:rFonts w:ascii="Arial" w:hAnsi="Arial" w:cs="Arial"/>
+          <w:sz w:val="24"/>
+          <w:szCs w:val="21"/>
+        </w:rPr>
+        <w:t xml:space="preserve"> </w:t>
+      </w:r>
+    </w:p>
+    <w:p>
+      <w:pPr>
         <w:ind w:firstLine="480"/>
-        <w:jc w:val="left"/>
-        <w:rPr>
-          <w:rFonts w:ascii="Arial" w:hAnsi="Arial" w:cs="Arial"/>
-          <w:sz w:val="24"/>
-          <w:szCs w:val="21"/>
-        </w:rPr>
-      </w:pPr>
-      <w:r>
-        <w:rPr>
-          <w:rFonts w:ascii="Arial" w:hAnsi="Arial" w:cs="Arial"/>
-          <w:sz w:val="24"/>
-          <w:szCs w:val="21"/>
-        </w:rPr>
-        <w:t xml:space="preserve">乌蒙山那样高大雄伟，气势磅礴，可在红军看来，不过像脚下滚动的泥丸； </w:t>
-      </w:r>
-    </w:p>
-    <w:p>
-      <w:pPr>
-        <w:pStyle w:val="Normal"/>
+        <w:rPr>
+          <w:rFonts w:ascii="Arial" w:hAnsi="Arial" w:cs="Arial"/>
+          <w:sz w:val="24"/>
+          <w:szCs w:val="21"/>
+        </w:rPr>
+      </w:pPr>
+      <w:r>
+        <w:rPr>
+          <w:rFonts w:ascii="Arial" w:hAnsi="Arial" w:cs="Arial"/>
+          <w:sz w:val="24"/>
+          <w:szCs w:val="21"/>
+        </w:rPr>
+        <w:t>乌蒙山那样高大雄伟，气势磅礴，可在红军看来，不过像脚下滚动的泥丸；</w:t>
+      </w:r>
+      <w:r>
+        <w:rPr>
+          <w:rFonts w:ascii="Arial" w:hAnsi="Arial" w:cs="Arial"/>
+          <w:sz w:val="24"/>
+          <w:szCs w:val="21"/>
+        </w:rPr>
+        <w:t xml:space="preserve"> </w:t>
+      </w:r>
+    </w:p>
+    <w:p>
+      <w:pPr>
         <w:ind w:firstLine="480"/>
-        <w:jc w:val="left"/>
-        <w:rPr>
-          <w:rFonts w:ascii="Arial" w:hAnsi="Arial" w:cs="Arial"/>
-          <w:sz w:val="24"/>
-          <w:szCs w:val="21"/>
-        </w:rPr>
-      </w:pPr>
-      <w:r>
-        <w:rPr>
-          <w:rFonts w:ascii="Arial" w:hAnsi="Arial" w:cs="Arial"/>
-          <w:sz w:val="24"/>
-          <w:szCs w:val="21"/>
-        </w:rPr>
-        <w:t xml:space="preserve">金沙江两岸悬崖峭壁，湍急的流水拍击着两岸高耸入云的山崖，给人以温暖的感受； </w:t>
-      </w:r>
-    </w:p>
-    <w:p>
-      <w:pPr>
-        <w:pStyle w:val="Normal"/>
+        <w:rPr>
+          <w:rFonts w:ascii="Arial" w:hAnsi="Arial" w:cs="Arial"/>
+          <w:sz w:val="24"/>
+          <w:szCs w:val="21"/>
+        </w:rPr>
+      </w:pPr>
+      <w:r>
+        <w:rPr>
+          <w:rFonts w:ascii="Arial" w:hAnsi="Arial" w:cs="Arial"/>
+          <w:sz w:val="24"/>
+          <w:szCs w:val="21"/>
+        </w:rPr>
+        <w:t>金沙江两岸悬崖峭壁，湍急的流水拍击着两岸高耸入云的山崖，给人以温暖的感受；</w:t>
+      </w:r>
+      <w:r>
+        <w:rPr>
+          <w:rFonts w:ascii="Arial" w:hAnsi="Arial" w:cs="Arial"/>
+          <w:sz w:val="24"/>
+          <w:szCs w:val="21"/>
+        </w:rPr>
+        <w:t xml:space="preserve"> </w:t>
+      </w:r>
+    </w:p>
+    <w:p>
+      <w:pPr>
         <w:ind w:firstLine="480"/>
-        <w:jc w:val="left"/>
-        <w:rPr>
-          <w:rFonts w:ascii="Arial" w:hAnsi="Arial" w:cs="Arial"/>
-          <w:sz w:val="24"/>
-          <w:szCs w:val="21"/>
-        </w:rPr>
-      </w:pPr>
-      <w:r>
-        <w:rPr>
-          <w:rFonts w:ascii="Arial" w:hAnsi="Arial" w:cs="Arial"/>
-          <w:sz w:val="24"/>
-          <w:szCs w:val="21"/>
-        </w:rPr>
-        <w:t xml:space="preserve">大渡河上的泸定桥横跨东西两岸，只剩下十几根铁索，使人感到深深的寒意； </w:t>
-      </w:r>
-    </w:p>
-    <w:p>
-      <w:pPr>
-        <w:pStyle w:val="Normal"/>
+        <w:rPr>
+          <w:rFonts w:ascii="Arial" w:hAnsi="Arial" w:cs="Arial"/>
+          <w:sz w:val="24"/>
+          <w:szCs w:val="21"/>
+        </w:rPr>
+      </w:pPr>
+      <w:r>
+        <w:rPr>
+          <w:rFonts w:ascii="Arial" w:hAnsi="Arial" w:cs="Arial"/>
+          <w:sz w:val="24"/>
+          <w:szCs w:val="21"/>
+        </w:rPr>
+        <w:t>大渡河上的泸定桥横跨东西两岸，只剩下十几根铁索，使人感到深深的寒意；</w:t>
+      </w:r>
+      <w:r>
+        <w:rPr>
+          <w:rFonts w:ascii="Arial" w:hAnsi="Arial" w:cs="Arial"/>
+          <w:sz w:val="24"/>
+          <w:szCs w:val="21"/>
+        </w:rPr>
+        <w:t xml:space="preserve"> </w:t>
+      </w:r>
+    </w:p>
+    <w:p>
+      <w:pPr>
         <w:ind w:firstLine="480"/>
-        <w:jc w:val="left"/>
-        <w:rPr/>
       </w:pPr>
       <w:r>
         <w:rPr>
@@ -2278,14 +2232,9 @@
       </w:r>
     </w:p>
     <w:p>
-      <w:pPr>
-        <w:pStyle w:val="Normal"/>
-        <w:jc w:val="left"/>
-        <w:rPr/>
-      </w:pPr>
-      <w:r>
-        <w:rPr>
-          <w:rStyle w:val="Strong"/>
+      <w:r>
+        <w:rPr>
+          <w:rStyle w:val="a4"/>
           <w:rFonts w:ascii="Arial" w:hAnsi="Arial" w:cs="Arial"/>
           <w:sz w:val="32"/>
           <w:szCs w:val="21"/>
@@ -2303,44 +2252,41 @@
     </w:p>
     <w:p>
       <w:pPr>
-        <w:pStyle w:val="Normal"/>
         <w:ind w:firstLine="480"/>
-        <w:jc w:val="left"/>
-        <w:rPr/>
-      </w:pPr>
-      <w:r>
-        <w:rPr>
-          <w:rFonts w:ascii="Arial" w:hAnsi="Arial" w:cs="Arial"/>
-          <w:sz w:val="24"/>
-          <w:szCs w:val="21"/>
-        </w:rPr>
-        <w:t>体现了诗人不怕艰苦，克服困难，勇往直前，英勇顽强的革命英雄主义和革命乐观主义精神。</w:t>
-      </w:r>
-    </w:p>
-    <w:p>
-      <w:pPr>
-        <w:pStyle w:val="Normal"/>
-        <w:jc w:val="center"/>
-        <w:rPr>
-          <w:sz w:val="28"/>
-        </w:rPr>
-      </w:pPr>
-      <w:r>
-        <w:rPr>
-          <w:sz w:val="28"/>
-        </w:rPr>
-      </w:r>
-    </w:p>
-    <w:p>
-      <w:pPr>
-        <w:pStyle w:val="ListParagraph"/>
+      </w:pPr>
+      <w:r>
+        <w:rPr>
+          <w:rFonts w:ascii="Arial" w:hAnsi="Arial" w:cs="Arial"/>
+          <w:sz w:val="24"/>
+          <w:szCs w:val="21"/>
+        </w:rPr>
+        <w:t>体现了诗人不怕艰苦，克服困难，勇往直前，英勇顽强的革命英雄主义和革命乐观主义精</w:t>
+      </w:r>
+      <w:r>
+        <w:rPr>
+          <w:rFonts w:ascii="Arial" w:hAnsi="Arial" w:cs="Arial"/>
+          <w:sz w:val="24"/>
+          <w:szCs w:val="21"/>
+        </w:rPr>
+        <w:t>神。</w:t>
+      </w:r>
+    </w:p>
+    <w:p>
+      <w:pPr>
+        <w:jc w:val="center"/>
+        <w:rPr>
+          <w:sz w:val="28"/>
+        </w:rPr>
+      </w:pPr>
+    </w:p>
+    <w:p>
+      <w:pPr>
+        <w:pStyle w:val="a8"/>
         <w:numPr>
           <w:ilvl w:val="0"/>
           <w:numId w:val="1"/>
         </w:numPr>
-        <w:jc w:val="left"/>
-        <w:rPr>
-          <w:b/>
+        <w:rPr>
           <w:b/>
           <w:sz w:val="36"/>
         </w:rPr>
@@ -2355,10 +2301,8 @@
     </w:p>
     <w:p>
       <w:pPr>
-        <w:pStyle w:val="Normal"/>
-        <w:jc w:val="center"/>
-        <w:rPr>
-          <w:b/>
+        <w:jc w:val="center"/>
+        <w:rPr>
           <w:b/>
           <w:sz w:val="32"/>
         </w:rPr>
@@ -2387,10 +2331,8 @@
     </w:p>
     <w:p>
       <w:pPr>
-        <w:pStyle w:val="Normal"/>
-        <w:jc w:val="center"/>
-        <w:rPr>
-          <w:b/>
+        <w:jc w:val="center"/>
+        <w:rPr>
           <w:b/>
           <w:sz w:val="28"/>
         </w:rPr>
@@ -2411,7 +2353,6 @@
     </w:p>
     <w:p>
       <w:pPr>
-        <w:pStyle w:val="Normal"/>
         <w:jc w:val="center"/>
         <w:rPr>
           <w:sz w:val="28"/>
@@ -2426,22 +2367,21 @@
     </w:p>
     <w:p>
       <w:pPr>
-        <w:pStyle w:val="Normal"/>
-        <w:jc w:val="center"/>
-        <w:rPr>
-          <w:sz w:val="28"/>
-        </w:rPr>
-      </w:pPr>
-      <w:r>
-        <w:rPr>
-          <w:sz w:val="28"/>
-        </w:rPr>
+        <w:jc w:val="center"/>
+        <w:rPr>
+          <w:sz w:val="28"/>
+        </w:rPr>
+      </w:pPr>
+      <w:r>
+        <w:rPr>
+          <w:sz w:val="28"/>
+        </w:rPr>
+        <w:lastRenderedPageBreak/>
         <w:t>已是悬崖百丈冰，犹有花枝俏。</w:t>
       </w:r>
     </w:p>
     <w:p>
       <w:pPr>
-        <w:pStyle w:val="Normal"/>
         <w:jc w:val="center"/>
         <w:rPr>
           <w:sz w:val="28"/>
@@ -2456,7 +2396,6 @@
     </w:p>
     <w:p>
       <w:pPr>
-        <w:pStyle w:val="Normal"/>
         <w:jc w:val="center"/>
         <w:rPr>
           <w:sz w:val="28"/>
@@ -2471,17 +2410,15 @@
     </w:p>
     <w:p>
       <w:pPr>
-        <w:pStyle w:val="Normal"/>
-        <w:jc w:val="left"/>
-        <w:rPr>
-          <w:rFonts w:ascii="Arial" w:hAnsi="Arial" w:cs="Arial"/>
-          <w:sz w:val="32"/>
-          <w:szCs w:val="21"/>
-        </w:rPr>
-      </w:pPr>
-      <w:r>
-        <w:rPr>
-          <w:rStyle w:val="Strong"/>
+        <w:rPr>
+          <w:rFonts w:ascii="Arial" w:hAnsi="Arial" w:cs="Arial"/>
+          <w:sz w:val="32"/>
+          <w:szCs w:val="21"/>
+        </w:rPr>
+      </w:pPr>
+      <w:r>
+        <w:rPr>
+          <w:rStyle w:val="a4"/>
           <w:rFonts w:ascii="Arial" w:hAnsi="Arial" w:cs="Arial"/>
           <w:sz w:val="32"/>
           <w:szCs w:val="21"/>
@@ -2499,10 +2436,7 @@
     </w:p>
     <w:p>
       <w:pPr>
-        <w:pStyle w:val="Normal"/>
         <w:ind w:firstLine="480"/>
-        <w:jc w:val="left"/>
-        <w:rPr/>
       </w:pPr>
       <w:r>
         <w:rPr>
@@ -2514,14 +2448,9 @@
       </w:r>
     </w:p>
     <w:p>
-      <w:pPr>
-        <w:pStyle w:val="Normal"/>
-        <w:jc w:val="left"/>
-        <w:rPr/>
-      </w:pPr>
-      <w:r>
-        <w:rPr>
-          <w:rStyle w:val="Strong"/>
+      <w:r>
+        <w:rPr>
+          <w:rStyle w:val="a4"/>
           <w:rFonts w:ascii="Arial" w:hAnsi="Arial" w:cs="Arial"/>
           <w:sz w:val="32"/>
           <w:szCs w:val="21"/>
@@ -2539,40 +2468,37 @@
     </w:p>
     <w:p>
       <w:pPr>
-        <w:pStyle w:val="Normal"/>
         <w:ind w:firstLine="480"/>
-        <w:jc w:val="left"/>
-        <w:rPr/>
-      </w:pPr>
-      <w:r>
-        <w:rPr>
-          <w:rFonts w:ascii="Arial" w:hAnsi="Arial" w:cs="Arial"/>
-          <w:sz w:val="24"/>
-          <w:szCs w:val="21"/>
-        </w:rPr>
-        <w:t xml:space="preserve">这首词表达了一个共产党人的革命乐观主义精神和战胜一切困难的决心和信心。 </w:t>
-      </w:r>
-    </w:p>
-    <w:p>
-      <w:pPr>
-        <w:pStyle w:val="Normal"/>
-        <w:jc w:val="center"/>
-        <w:rPr>
-          <w:sz w:val="28"/>
-        </w:rPr>
-      </w:pPr>
-      <w:r>
-        <w:rPr>
-          <w:sz w:val="28"/>
-        </w:rPr>
-      </w:r>
-    </w:p>
-    <w:p>
-      <w:pPr>
-        <w:pStyle w:val="Normal"/>
-        <w:jc w:val="center"/>
-        <w:rPr>
-          <w:b/>
+      </w:pPr>
+      <w:r>
+        <w:rPr>
+          <w:rFonts w:ascii="Arial" w:hAnsi="Arial" w:cs="Arial"/>
+          <w:sz w:val="24"/>
+          <w:szCs w:val="21"/>
+        </w:rPr>
+        <w:t>这首词表达了一个共产党人的革命乐观主义精神和战胜一切困难的决心和信心。</w:t>
+      </w:r>
+      <w:r>
+        <w:rPr>
+          <w:rFonts w:ascii="Arial" w:hAnsi="Arial" w:cs="Arial"/>
+          <w:sz w:val="24"/>
+          <w:szCs w:val="21"/>
+        </w:rPr>
+        <w:t xml:space="preserve"> </w:t>
+      </w:r>
+    </w:p>
+    <w:p>
+      <w:pPr>
+        <w:jc w:val="center"/>
+        <w:rPr>
+          <w:sz w:val="28"/>
+        </w:rPr>
+      </w:pPr>
+    </w:p>
+    <w:p>
+      <w:pPr>
+        <w:jc w:val="center"/>
+        <w:rPr>
           <w:b/>
           <w:sz w:val="32"/>
         </w:rPr>
@@ -2601,10 +2527,8 @@
     </w:p>
     <w:p>
       <w:pPr>
-        <w:pStyle w:val="Normal"/>
-        <w:jc w:val="center"/>
-        <w:rPr>
-          <w:b/>
+        <w:jc w:val="center"/>
+        <w:rPr>
           <w:b/>
           <w:sz w:val="28"/>
         </w:rPr>
@@ -2620,12 +2544,25 @@
           <w:b/>
           <w:sz w:val="28"/>
         </w:rPr>
-        <w:t>宋 陆游</w:t>
-      </w:r>
-    </w:p>
-    <w:p>
-      <w:pPr>
-        <w:pStyle w:val="Normal"/>
+        <w:t>宋</w:t>
+      </w:r>
+      <w:r>
+        <w:rPr>
+          <w:b/>
+          <w:sz w:val="28"/>
+        </w:rPr>
+        <w:t xml:space="preserve"> </w:t>
+      </w:r>
+      <w:r>
+        <w:rPr>
+          <w:b/>
+          <w:sz w:val="28"/>
+        </w:rPr>
+        <w:t>陆游</w:t>
+      </w:r>
+    </w:p>
+    <w:p>
+      <w:pPr>
         <w:jc w:val="center"/>
         <w:rPr>
           <w:sz w:val="28"/>
@@ -2640,22 +2577,26 @@
     </w:p>
     <w:p>
       <w:pPr>
-        <w:pStyle w:val="Normal"/>
-        <w:jc w:val="center"/>
-        <w:rPr>
-          <w:sz w:val="28"/>
-        </w:rPr>
-      </w:pPr>
-      <w:r>
-        <w:rPr>
-          <w:sz w:val="28"/>
-        </w:rPr>
-        <w:t xml:space="preserve">已是黄昏独自愁，更著风和雨。 </w:t>
-      </w:r>
-    </w:p>
-    <w:p>
-      <w:pPr>
-        <w:pStyle w:val="Normal"/>
+        <w:jc w:val="center"/>
+        <w:rPr>
+          <w:sz w:val="28"/>
+        </w:rPr>
+      </w:pPr>
+      <w:r>
+        <w:rPr>
+          <w:sz w:val="28"/>
+        </w:rPr>
+        <w:t>已是黄昏独自愁，更著风和雨。</w:t>
+      </w:r>
+      <w:r>
+        <w:rPr>
+          <w:sz w:val="28"/>
+        </w:rPr>
+        <w:t xml:space="preserve"> </w:t>
+      </w:r>
+    </w:p>
+    <w:p>
+      <w:pPr>
         <w:jc w:val="center"/>
         <w:rPr>
           <w:sz w:val="28"/>
@@ -2670,7 +2611,6 @@
     </w:p>
     <w:p>
       <w:pPr>
-        <w:pStyle w:val="Normal"/>
         <w:jc w:val="center"/>
         <w:rPr>
           <w:sz w:val="28"/>
@@ -2685,17 +2625,15 @@
     </w:p>
     <w:p>
       <w:pPr>
-        <w:pStyle w:val="Normal"/>
-        <w:jc w:val="left"/>
-        <w:rPr>
-          <w:rFonts w:ascii="Arial" w:hAnsi="Arial" w:cs="Arial"/>
-          <w:sz w:val="32"/>
-          <w:szCs w:val="21"/>
-        </w:rPr>
-      </w:pPr>
-      <w:r>
-        <w:rPr>
-          <w:rStyle w:val="Strong"/>
+        <w:rPr>
+          <w:rFonts w:ascii="Arial" w:hAnsi="Arial" w:cs="Arial"/>
+          <w:sz w:val="32"/>
+          <w:szCs w:val="21"/>
+        </w:rPr>
+      </w:pPr>
+      <w:r>
+        <w:rPr>
+          <w:rStyle w:val="a4"/>
           <w:rFonts w:ascii="Arial" w:hAnsi="Arial" w:cs="Arial"/>
           <w:sz w:val="32"/>
           <w:szCs w:val="21"/>
@@ -2713,9 +2651,7 @@
     </w:p>
     <w:p>
       <w:pPr>
-        <w:pStyle w:val="Normal"/>
         <w:ind w:firstLine="480"/>
-        <w:jc w:val="left"/>
         <w:rPr>
           <w:rFonts w:ascii="Arial" w:hAnsi="Arial" w:cs="Arial"/>
           <w:sz w:val="24"/>
@@ -2733,29 +2669,22 @@
     </w:p>
     <w:p>
       <w:pPr>
-        <w:pStyle w:val="Normal"/>
         <w:ind w:firstLine="480"/>
-        <w:jc w:val="left"/>
-        <w:rPr/>
-      </w:pPr>
-      <w:r>
-        <w:rPr>
-          <w:rFonts w:ascii="Arial" w:hAnsi="Arial" w:cs="Arial"/>
-          <w:sz w:val="24"/>
-          <w:szCs w:val="21"/>
-        </w:rPr>
+      </w:pPr>
+      <w:r>
+        <w:rPr>
+          <w:rFonts w:ascii="Arial" w:hAnsi="Arial" w:cs="Arial"/>
+          <w:sz w:val="24"/>
+          <w:szCs w:val="21"/>
+        </w:rPr>
+        <w:lastRenderedPageBreak/>
         <w:t>梅花并不想费尽心思去争艳斗宠，对百花的妒忌与排斥毫不在乎。即使凋零了，被碾作泥土，又化作尘土了，梅花依然和往常一样散发出缕缕清香。</w:t>
       </w:r>
     </w:p>
     <w:p>
-      <w:pPr>
-        <w:pStyle w:val="Normal"/>
-        <w:jc w:val="left"/>
-        <w:rPr/>
-      </w:pPr>
-      <w:r>
-        <w:rPr>
-          <w:rStyle w:val="Strong"/>
+      <w:r>
+        <w:rPr>
+          <w:rStyle w:val="a4"/>
           <w:rFonts w:ascii="Arial" w:hAnsi="Arial" w:cs="Arial"/>
           <w:sz w:val="32"/>
           <w:szCs w:val="21"/>
@@ -2773,10 +2702,7 @@
     </w:p>
     <w:p>
       <w:pPr>
-        <w:pStyle w:val="Normal"/>
         <w:ind w:firstLine="480"/>
-        <w:jc w:val="left"/>
-        <w:rPr/>
       </w:pPr>
       <w:r>
         <w:rPr>
@@ -2789,27 +2715,19 @@
     </w:p>
     <w:p>
       <w:pPr>
-        <w:pStyle w:val="Normal"/>
-        <w:rPr>
-          <w:sz w:val="28"/>
-        </w:rPr>
-      </w:pPr>
-      <w:r>
-        <w:rPr>
-          <w:sz w:val="28"/>
-        </w:rPr>
-      </w:r>
-    </w:p>
-    <w:p>
-      <w:pPr>
-        <w:pStyle w:val="ListParagraph"/>
+        <w:rPr>
+          <w:sz w:val="28"/>
+        </w:rPr>
+      </w:pPr>
+    </w:p>
+    <w:p>
+      <w:pPr>
+        <w:pStyle w:val="a8"/>
         <w:numPr>
           <w:ilvl w:val="0"/>
           <w:numId w:val="1"/>
         </w:numPr>
-        <w:jc w:val="left"/>
-        <w:rPr>
-          <w:b/>
+        <w:rPr>
           <w:b/>
           <w:sz w:val="36"/>
         </w:rPr>
@@ -2824,10 +2742,8 @@
     </w:p>
     <w:p>
       <w:pPr>
-        <w:pStyle w:val="Normal"/>
-        <w:jc w:val="center"/>
-        <w:rPr>
-          <w:b/>
+        <w:jc w:val="center"/>
+        <w:rPr>
           <w:b/>
           <w:sz w:val="32"/>
         </w:rPr>
@@ -2842,10 +2758,8 @@
     </w:p>
     <w:p>
       <w:pPr>
-        <w:pStyle w:val="Normal"/>
-        <w:jc w:val="center"/>
-        <w:rPr>
-          <w:b/>
+        <w:jc w:val="center"/>
+        <w:rPr>
           <w:b/>
           <w:sz w:val="28"/>
         </w:rPr>
@@ -2861,12 +2775,25 @@
           <w:b/>
           <w:sz w:val="28"/>
         </w:rPr>
-        <w:t>唐 吕岩</w:t>
-      </w:r>
-    </w:p>
-    <w:p>
-      <w:pPr>
-        <w:pStyle w:val="Normal"/>
+        <w:t>唐</w:t>
+      </w:r>
+      <w:r>
+        <w:rPr>
+          <w:b/>
+          <w:sz w:val="28"/>
+        </w:rPr>
+        <w:t xml:space="preserve"> </w:t>
+      </w:r>
+      <w:r>
+        <w:rPr>
+          <w:b/>
+          <w:sz w:val="28"/>
+        </w:rPr>
+        <w:t>吕岩</w:t>
+      </w:r>
+    </w:p>
+    <w:p>
+      <w:pPr>
         <w:jc w:val="center"/>
         <w:rPr>
           <w:sz w:val="28"/>
@@ -2887,62 +2814,57 @@
     </w:p>
     <w:p>
       <w:pPr>
-        <w:pStyle w:val="Normal"/>
-        <w:jc w:val="center"/>
-        <w:rPr>
-          <w:sz w:val="28"/>
-        </w:rPr>
-      </w:pPr>
-      <w:r>
-        <w:rPr>
-          <w:sz w:val="28"/>
-        </w:rPr>
-        <w:t>　笛弄晚风三四声。</w:t>
-      </w:r>
-    </w:p>
-    <w:p>
-      <w:pPr>
-        <w:pStyle w:val="Normal"/>
-        <w:jc w:val="center"/>
-        <w:rPr>
-          <w:sz w:val="28"/>
-        </w:rPr>
-      </w:pPr>
-      <w:r>
-        <w:rPr>
-          <w:sz w:val="28"/>
-        </w:rPr>
-        <w:t>　归来饱饭黄昏后，</w:t>
-      </w:r>
-    </w:p>
-    <w:p>
-      <w:pPr>
-        <w:pStyle w:val="Normal"/>
-        <w:jc w:val="center"/>
-        <w:rPr>
-          <w:sz w:val="28"/>
-        </w:rPr>
-      </w:pPr>
-      <w:r>
-        <w:rPr>
-          <w:sz w:val="28"/>
-        </w:rPr>
-        <w:t>　不脱蓑衣卧月明。</w:t>
-      </w:r>
-    </w:p>
-    <w:p>
-      <w:pPr>
-        <w:pStyle w:val="Normal"/>
-        <w:jc w:val="left"/>
-        <w:rPr>
-          <w:rFonts w:ascii="Arial" w:hAnsi="Arial" w:cs="Arial"/>
-          <w:sz w:val="32"/>
-          <w:szCs w:val="21"/>
-        </w:rPr>
-      </w:pPr>
-      <w:r>
-        <w:rPr>
-          <w:rStyle w:val="Strong"/>
+        <w:jc w:val="center"/>
+        <w:rPr>
+          <w:sz w:val="28"/>
+        </w:rPr>
+      </w:pPr>
+      <w:r>
+        <w:rPr>
+          <w:sz w:val="28"/>
+        </w:rPr>
+        <w:t xml:space="preserve">　笛弄晚风三四声。</w:t>
+      </w:r>
+    </w:p>
+    <w:p>
+      <w:pPr>
+        <w:jc w:val="center"/>
+        <w:rPr>
+          <w:sz w:val="28"/>
+        </w:rPr>
+      </w:pPr>
+      <w:r>
+        <w:rPr>
+          <w:sz w:val="28"/>
+        </w:rPr>
+        <w:t xml:space="preserve">　归来饱饭黄昏后，</w:t>
+      </w:r>
+    </w:p>
+    <w:p>
+      <w:pPr>
+        <w:jc w:val="center"/>
+        <w:rPr>
+          <w:sz w:val="28"/>
+        </w:rPr>
+      </w:pPr>
+      <w:r>
+        <w:rPr>
+          <w:sz w:val="28"/>
+        </w:rPr>
+        <w:t xml:space="preserve">　不脱蓑衣卧月明。</w:t>
+      </w:r>
+    </w:p>
+    <w:p>
+      <w:pPr>
+        <w:rPr>
+          <w:rFonts w:ascii="Arial" w:hAnsi="Arial" w:cs="Arial"/>
+          <w:sz w:val="32"/>
+          <w:szCs w:val="21"/>
+        </w:rPr>
+      </w:pPr>
+      <w:r>
+        <w:rPr>
+          <w:rStyle w:val="a4"/>
           <w:rFonts w:ascii="Arial" w:hAnsi="Arial" w:cs="Arial"/>
           <w:sz w:val="32"/>
           <w:szCs w:val="21"/>
@@ -2960,9 +2882,7 @@
     </w:p>
     <w:p>
       <w:pPr>
-        <w:pStyle w:val="Normal"/>
         <w:ind w:firstLine="480"/>
-        <w:jc w:val="left"/>
         <w:rPr>
           <w:rFonts w:ascii="Arial" w:hAnsi="Arial" w:cs="Arial"/>
           <w:sz w:val="24"/>
@@ -2980,10 +2900,7 @@
     </w:p>
     <w:p>
       <w:pPr>
-        <w:pStyle w:val="Normal"/>
         <w:ind w:firstLine="480"/>
-        <w:jc w:val="left"/>
-        <w:rPr/>
       </w:pPr>
       <w:r>
         <w:rPr>
@@ -2995,14 +2912,9 @@
       </w:r>
     </w:p>
     <w:p>
-      <w:pPr>
-        <w:pStyle w:val="Normal"/>
-        <w:jc w:val="left"/>
-        <w:rPr/>
-      </w:pPr>
-      <w:r>
-        <w:rPr>
-          <w:rStyle w:val="Strong"/>
+      <w:r>
+        <w:rPr>
+          <w:rStyle w:val="a4"/>
           <w:rFonts w:ascii="Arial" w:hAnsi="Arial" w:cs="Arial"/>
           <w:sz w:val="32"/>
           <w:szCs w:val="21"/>
@@ -3020,10 +2932,7 @@
     </w:p>
     <w:p>
       <w:pPr>
-        <w:pStyle w:val="Normal"/>
         <w:ind w:firstLine="480"/>
-        <w:jc w:val="left"/>
-        <w:rPr/>
       </w:pPr>
       <w:r>
         <w:rPr>
@@ -3036,24 +2945,16 @@
     </w:p>
     <w:p>
       <w:pPr>
-        <w:pStyle w:val="Normal"/>
-        <w:jc w:val="center"/>
-        <w:rPr>
-          <w:sz w:val="28"/>
-        </w:rPr>
-      </w:pPr>
-      <w:r>
-        <w:rPr>
-          <w:sz w:val="28"/>
-        </w:rPr>
-      </w:r>
-    </w:p>
-    <w:p>
-      <w:pPr>
-        <w:pStyle w:val="Normal"/>
-        <w:jc w:val="center"/>
-        <w:rPr>
-          <w:b/>
+        <w:jc w:val="center"/>
+        <w:rPr>
+          <w:sz w:val="28"/>
+        </w:rPr>
+      </w:pPr>
+    </w:p>
+    <w:p>
+      <w:pPr>
+        <w:jc w:val="center"/>
+        <w:rPr>
           <w:b/>
           <w:sz w:val="32"/>
         </w:rPr>
@@ -3068,18 +2969,17 @@
     </w:p>
     <w:p>
       <w:pPr>
-        <w:pStyle w:val="Normal"/>
-        <w:jc w:val="center"/>
-        <w:rPr>
-          <w:b/>
-          <w:b/>
-          <w:sz w:val="28"/>
-        </w:rPr>
-      </w:pPr>
-      <w:r>
-        <w:rPr>
-          <w:sz w:val="28"/>
-        </w:rPr>
+        <w:jc w:val="center"/>
+        <w:rPr>
+          <w:b/>
+          <w:sz w:val="28"/>
+        </w:rPr>
+      </w:pPr>
+      <w:r>
+        <w:rPr>
+          <w:sz w:val="28"/>
+        </w:rPr>
+        <w:lastRenderedPageBreak/>
         <w:t xml:space="preserve">         </w:t>
       </w:r>
       <w:r>
@@ -3087,12 +2987,25 @@
           <w:b/>
           <w:sz w:val="28"/>
         </w:rPr>
-        <w:t>清 袁枚</w:t>
-      </w:r>
-    </w:p>
-    <w:p>
-      <w:pPr>
-        <w:pStyle w:val="Normal"/>
+        <w:t>清</w:t>
+      </w:r>
+      <w:r>
+        <w:rPr>
+          <w:b/>
+          <w:sz w:val="28"/>
+        </w:rPr>
+        <w:t xml:space="preserve"> </w:t>
+      </w:r>
+      <w:r>
+        <w:rPr>
+          <w:b/>
+          <w:sz w:val="28"/>
+        </w:rPr>
+        <w:t>袁枚</w:t>
+      </w:r>
+    </w:p>
+    <w:p>
+      <w:pPr>
         <w:jc w:val="center"/>
         <w:rPr>
           <w:sz w:val="28"/>
@@ -3113,7 +3026,6 @@
     </w:p>
     <w:p>
       <w:pPr>
-        <w:pStyle w:val="Normal"/>
         <w:jc w:val="center"/>
         <w:rPr>
           <w:sz w:val="28"/>
@@ -3134,7 +3046,6 @@
     </w:p>
     <w:p>
       <w:pPr>
-        <w:pStyle w:val="Normal"/>
         <w:jc w:val="center"/>
         <w:rPr>
           <w:sz w:val="28"/>
@@ -3155,7 +3066,6 @@
     </w:p>
     <w:p>
       <w:pPr>
-        <w:pStyle w:val="Normal"/>
         <w:jc w:val="center"/>
         <w:rPr>
           <w:sz w:val="28"/>
@@ -3176,17 +3086,15 @@
     </w:p>
     <w:p>
       <w:pPr>
-        <w:pStyle w:val="Normal"/>
-        <w:jc w:val="left"/>
-        <w:rPr>
-          <w:rFonts w:ascii="Arial" w:hAnsi="Arial" w:cs="Arial"/>
-          <w:sz w:val="32"/>
-          <w:szCs w:val="21"/>
-        </w:rPr>
-      </w:pPr>
-      <w:r>
-        <w:rPr>
-          <w:rStyle w:val="Strong"/>
+        <w:rPr>
+          <w:rFonts w:ascii="Arial" w:hAnsi="Arial" w:cs="Arial"/>
+          <w:sz w:val="32"/>
+          <w:szCs w:val="21"/>
+        </w:rPr>
+      </w:pPr>
+      <w:r>
+        <w:rPr>
+          <w:rStyle w:val="a4"/>
           <w:rFonts w:ascii="Arial" w:hAnsi="Arial" w:cs="Arial"/>
           <w:sz w:val="32"/>
           <w:szCs w:val="21"/>
@@ -3204,10 +3112,7 @@
     </w:p>
     <w:p>
       <w:pPr>
-        <w:pStyle w:val="Normal"/>
         <w:ind w:firstLine="480"/>
-        <w:jc w:val="left"/>
-        <w:rPr/>
       </w:pPr>
       <w:r>
         <w:rPr>
@@ -3219,14 +3124,9 @@
       </w:r>
     </w:p>
     <w:p>
-      <w:pPr>
-        <w:pStyle w:val="Normal"/>
-        <w:jc w:val="left"/>
-        <w:rPr/>
-      </w:pPr>
-      <w:r>
-        <w:rPr>
-          <w:rStyle w:val="Strong"/>
+      <w:r>
+        <w:rPr>
+          <w:rStyle w:val="a4"/>
           <w:rFonts w:ascii="Arial" w:hAnsi="Arial" w:cs="Arial"/>
           <w:sz w:val="32"/>
           <w:szCs w:val="21"/>
@@ -3244,13 +3144,8 @@
     </w:p>
     <w:p>
       <w:pPr>
-        <w:pStyle w:val="Normal"/>
         <w:ind w:firstLine="480"/>
-        <w:jc w:val="left"/>
-        <w:rPr/>
-      </w:pPr>
-      <w:bookmarkStart w:id="1" w:name="_GoBack"/>
-      <w:bookmarkEnd w:id="1"/>
+      </w:pPr>
       <w:r>
         <w:rPr>
           <w:rFonts w:ascii="Arial" w:hAnsi="Arial" w:cs="Arial"/>
@@ -3262,39 +3157,26 @@
     </w:p>
     <w:p>
       <w:pPr>
-        <w:pStyle w:val="Normal"/>
         <w:ind w:firstLine="480"/>
-        <w:jc w:val="left"/>
-        <w:rPr>
-          <w:rFonts w:ascii="Arial" w:hAnsi="Arial" w:cs="Arial"/>
-          <w:sz w:val="24"/>
-          <w:szCs w:val="21"/>
-        </w:rPr>
-      </w:pPr>
-      <w:r>
-        <w:rPr/>
-      </w:r>
-    </w:p>
-    <w:p>
-      <w:pPr>
-        <w:pStyle w:val="Normal"/>
-        <w:jc w:val="center"/>
-        <w:rPr>
-          <w:sz w:val="28"/>
-        </w:rPr>
-      </w:pPr>
-      <w:r>
-        <w:rPr>
-          <w:sz w:val="28"/>
-        </w:rPr>
-      </w:r>
-    </w:p>
-    <w:p>
-      <w:pPr>
-        <w:pStyle w:val="Normal"/>
-        <w:jc w:val="center"/>
-        <w:rPr>
-          <w:b/>
+        <w:rPr>
+          <w:rFonts w:ascii="Arial" w:hAnsi="Arial" w:cs="Arial"/>
+          <w:sz w:val="24"/>
+          <w:szCs w:val="21"/>
+        </w:rPr>
+      </w:pPr>
+    </w:p>
+    <w:p>
+      <w:pPr>
+        <w:jc w:val="center"/>
+        <w:rPr>
+          <w:sz w:val="28"/>
+        </w:rPr>
+      </w:pPr>
+    </w:p>
+    <w:p>
+      <w:pPr>
+        <w:jc w:val="center"/>
+        <w:rPr>
           <w:b/>
           <w:sz w:val="32"/>
         </w:rPr>
@@ -3309,10 +3191,8 @@
     </w:p>
     <w:p>
       <w:pPr>
-        <w:pStyle w:val="Normal"/>
-        <w:jc w:val="center"/>
-        <w:rPr>
-          <w:b/>
+        <w:jc w:val="center"/>
+        <w:rPr>
           <w:b/>
           <w:sz w:val="28"/>
         </w:rPr>
@@ -3328,12 +3208,25 @@
           <w:b/>
           <w:sz w:val="28"/>
         </w:rPr>
-        <w:t>宋 杨万里</w:t>
-      </w:r>
-    </w:p>
-    <w:p>
-      <w:pPr>
-        <w:pStyle w:val="Normal"/>
+        <w:t>宋</w:t>
+      </w:r>
+      <w:r>
+        <w:rPr>
+          <w:b/>
+          <w:sz w:val="28"/>
+        </w:rPr>
+        <w:t xml:space="preserve"> </w:t>
+      </w:r>
+      <w:r>
+        <w:rPr>
+          <w:b/>
+          <w:sz w:val="28"/>
+        </w:rPr>
+        <w:t>杨万里</w:t>
+      </w:r>
+    </w:p>
+    <w:p>
+      <w:pPr>
         <w:jc w:val="center"/>
         <w:rPr>
           <w:sz w:val="28"/>
@@ -3354,7 +3247,6 @@
     </w:p>
     <w:p>
       <w:pPr>
-        <w:pStyle w:val="Normal"/>
         <w:jc w:val="center"/>
         <w:rPr>
           <w:sz w:val="28"/>
@@ -3375,7 +3267,6 @@
     </w:p>
     <w:p>
       <w:pPr>
-        <w:pStyle w:val="Normal"/>
         <w:jc w:val="center"/>
         <w:rPr>
           <w:sz w:val="28"/>
@@ -3396,7 +3287,6 @@
     </w:p>
     <w:p>
       <w:pPr>
-        <w:pStyle w:val="Normal"/>
         <w:jc w:val="center"/>
         <w:rPr>
           <w:sz w:val="28"/>
@@ -3417,17 +3307,15 @@
     </w:p>
     <w:p>
       <w:pPr>
-        <w:pStyle w:val="Normal"/>
-        <w:jc w:val="left"/>
-        <w:rPr>
-          <w:rFonts w:ascii="Arial" w:hAnsi="Arial" w:cs="Arial"/>
-          <w:sz w:val="32"/>
-          <w:szCs w:val="21"/>
-        </w:rPr>
-      </w:pPr>
-      <w:r>
-        <w:rPr>
-          <w:rStyle w:val="Strong"/>
+        <w:rPr>
+          <w:rFonts w:ascii="Arial" w:hAnsi="Arial" w:cs="Arial"/>
+          <w:sz w:val="32"/>
+          <w:szCs w:val="21"/>
+        </w:rPr>
+      </w:pPr>
+      <w:r>
+        <w:rPr>
+          <w:rStyle w:val="a4"/>
           <w:rFonts w:ascii="Arial" w:hAnsi="Arial" w:cs="Arial"/>
           <w:sz w:val="32"/>
           <w:szCs w:val="21"/>
@@ -3445,49 +3333,56 @@
     </w:p>
     <w:p>
       <w:pPr>
-        <w:pStyle w:val="Normal"/>
         <w:ind w:firstLine="480"/>
-        <w:jc w:val="left"/>
-        <w:rPr>
-          <w:rFonts w:ascii="Arial" w:hAnsi="Arial" w:cs="Arial"/>
-          <w:sz w:val="24"/>
-          <w:szCs w:val="21"/>
-        </w:rPr>
-      </w:pPr>
-      <w:r>
-        <w:rPr>
-          <w:rFonts w:ascii="Arial" w:hAnsi="Arial" w:cs="Arial"/>
-          <w:sz w:val="24"/>
-          <w:szCs w:val="21"/>
-        </w:rPr>
+        <w:rPr>
+          <w:rFonts w:ascii="Arial" w:hAnsi="Arial" w:cs="Arial"/>
+          <w:sz w:val="24"/>
+          <w:szCs w:val="21"/>
+        </w:rPr>
+      </w:pPr>
+      <w:r>
+        <w:rPr>
+          <w:rFonts w:ascii="Arial" w:hAnsi="Arial" w:cs="Arial"/>
+          <w:sz w:val="24"/>
+          <w:szCs w:val="21"/>
+        </w:rPr>
+        <w:lastRenderedPageBreak/>
         <w:t>清晨，满脸稚气的小孩，将夜间冻结在盘中的冰块脱下，提在手中。</w:t>
       </w:r>
     </w:p>
     <w:p>
       <w:pPr>
-        <w:pStyle w:val="Normal"/>
         <w:ind w:firstLine="480"/>
-        <w:jc w:val="left"/>
-        <w:rPr/>
-      </w:pPr>
-      <w:r>
-        <w:rPr>
-          <w:rFonts w:ascii="Arial" w:hAnsi="Arial" w:cs="Arial"/>
-          <w:sz w:val="24"/>
-          <w:szCs w:val="21"/>
-        </w:rPr>
-        <w:t>轻轻敲打，冰块发出穿林而过的响声，当欣赏者正醉心于那穿林而过的响声时，忽然却听到了另一种声音—冰块落地，发出了如玻璃破碎的声音。</w:t>
-      </w:r>
-    </w:p>
-    <w:p>
-      <w:pPr>
-        <w:pStyle w:val="Normal"/>
-        <w:jc w:val="left"/>
-        <w:rPr/>
-      </w:pPr>
-      <w:r>
-        <w:rPr>
-          <w:rStyle w:val="Strong"/>
+      </w:pPr>
+      <w:r>
+        <w:rPr>
+          <w:rFonts w:ascii="Arial" w:hAnsi="Arial" w:cs="Arial"/>
+          <w:sz w:val="24"/>
+          <w:szCs w:val="21"/>
+        </w:rPr>
+        <w:t>轻轻敲打，冰块发出穿林而过的响声，当欣赏者正醉心于那穿林而过的响声时，忽然却听到了另一种声音</w:t>
+      </w:r>
+      <w:r>
+        <w:rPr>
+          <w:rFonts w:ascii="Arial" w:hAnsi="Arial" w:cs="Arial"/>
+          <w:sz w:val="24"/>
+          <w:szCs w:val="21"/>
+        </w:rPr>
+        <w:t>—</w:t>
+      </w:r>
+      <w:r>
+        <w:rPr>
+          <w:rFonts w:ascii="Arial" w:hAnsi="Arial" w:cs="Arial"/>
+          <w:sz w:val="24"/>
+          <w:szCs w:val="21"/>
+        </w:rPr>
+        <w:t>冰块落地，发出了如玻璃破碎的声音。</w:t>
+      </w:r>
+    </w:p>
+    <w:p>
+      <w:r>
+        <w:rPr>
+          <w:rStyle w:val="a4"/>
           <w:rFonts w:ascii="Arial" w:hAnsi="Arial" w:cs="Arial"/>
           <w:sz w:val="32"/>
           <w:szCs w:val="21"/>
@@ -3505,18 +3400,10 @@
     </w:p>
     <w:p>
       <w:pPr>
-        <w:pStyle w:val="Normal"/>
         <w:ind w:firstLine="480"/>
-        <w:jc w:val="left"/>
-        <w:rPr>
-          <w:rFonts w:ascii="zuoyeFont mathFont;Microsoft Yahei;sans-serif" w:hAnsi="zuoyeFont mathFont;Microsoft Yahei;sans-serif" w:cs="Arial"/>
-          <w:b w:val="false"/>
-          <w:i w:val="false"/>
-          <w:caps w:val="false"/>
-          <w:smallCaps w:val="false"/>
+        <w:rPr>
+          <w:rFonts w:ascii="zuoyeFont mathFont;Microsoft Ya" w:hAnsi="zuoyeFont mathFont;Microsoft Ya" w:cs="Arial"/>
           <w:color w:val="333333"/>
-          <w:spacing w:val="0"/>
-          <w:sz w:val="21"/>
           <w:szCs w:val="21"/>
         </w:rPr>
       </w:pPr>
@@ -3533,57 +3420,41 @@
     </w:p>
     <w:p>
       <w:pPr>
-        <w:pStyle w:val="Normal"/>
-        <w:rPr>
-          <w:sz w:val="28"/>
-        </w:rPr>
-      </w:pPr>
-      <w:r>
-        <w:rPr>
-          <w:sz w:val="28"/>
-        </w:rPr>
-      </w:r>
-    </w:p>
-    <w:p>
-      <w:pPr>
-        <w:pStyle w:val="Normal"/>
-        <w:jc w:val="center"/>
-        <w:rPr>
-          <w:sz w:val="28"/>
-        </w:rPr>
-      </w:pPr>
-      <w:r>
-        <w:rPr>
-          <w:sz w:val="28"/>
-        </w:rPr>
-      </w:r>
-    </w:p>
-    <w:p>
-      <w:pPr>
-        <w:pStyle w:val="Normal"/>
-        <w:jc w:val="center"/>
-        <w:rPr/>
-      </w:pPr>
-      <w:r>
-        <w:rPr/>
-      </w:r>
+        <w:rPr>
+          <w:sz w:val="28"/>
+        </w:rPr>
+      </w:pPr>
+    </w:p>
+    <w:p>
+      <w:pPr>
+        <w:jc w:val="center"/>
+        <w:rPr>
+          <w:sz w:val="28"/>
+        </w:rPr>
+      </w:pPr>
+    </w:p>
+    <w:p>
+      <w:pPr>
+        <w:jc w:val="center"/>
+      </w:pPr>
     </w:p>
     <w:sectPr>
-      <w:type w:val="nextPage"/>
       <w:pgSz w:w="11906" w:h="16838"/>
-      <w:pgMar w:left="1800" w:right="1800" w:header="0" w:top="1440" w:footer="0" w:bottom="1440" w:gutter="0"/>
-      <w:pgNumType w:fmt="decimal"/>
-      <w:formProt w:val="false"/>
-      <w:textDirection w:val="lrTb"/>
-      <w:docGrid w:type="lines" w:linePitch="312" w:charSpace="0"/>
+      <w:pgMar w:top="1440" w:right="1800" w:bottom="1440" w:left="1800" w:header="0" w:footer="0" w:gutter="0"/>
+      <w:cols w:space="720"/>
+      <w:formProt w:val="0"/>
+      <w:docGrid w:type="lines" w:linePitch="312"/>
     </w:sectPr>
   </w:body>
 </w:document>
 </file>
 
 <file path=word/numbering.xml><?xml version="1.0" encoding="utf-8"?>
-<w:numbering xmlns:w="http://schemas.openxmlformats.org/wordprocessingml/2006/main" xmlns:o="urn:schemas-microsoft-com:office:office" xmlns:r="http://schemas.openxmlformats.org/officeDocument/2006/relationships" xmlns:v="urn:schemas-microsoft-com:vml">
-  <w:abstractNum w:abstractNumId="1">
+<w:numbering xmlns:wpc="http://schemas.microsoft.com/office/word/2010/wordprocessingCanvas" xmlns:cx="http://schemas.microsoft.com/office/drawing/2014/chartex" xmlns:mc="http://schemas.openxmlformats.org/markup-compatibility/2006" xmlns:o="urn:schemas-microsoft-com:office:office" xmlns:r="http://schemas.openxmlformats.org/officeDocument/2006/relationships" xmlns:m="http://schemas.openxmlformats.org/officeDocument/2006/math" xmlns:v="urn:schemas-microsoft-com:vml" xmlns:wp14="http://schemas.microsoft.com/office/word/2010/wordprocessingDrawing" xmlns:wp="http://schemas.openxmlformats.org/drawingml/2006/wordprocessingDrawing" xmlns:w10="urn:schemas-microsoft-com:office:word" xmlns:w="http://schemas.openxmlformats.org/wordprocessingml/2006/main" xmlns:w14="http://schemas.microsoft.com/office/word/2010/wordml" xmlns:w15="http://schemas.microsoft.com/office/word/2012/wordml" xmlns:w16se="http://schemas.microsoft.com/office/word/2015/wordml/symex" xmlns:wpg="http://schemas.microsoft.com/office/word/2010/wordprocessingGroup" xmlns:wpi="http://schemas.microsoft.com/office/word/2010/wordprocessingInk" xmlns:wne="http://schemas.microsoft.com/office/word/2006/wordml" xmlns:wps="http://schemas.microsoft.com/office/word/2010/wordprocessingShape" mc:Ignorable="w14 w15 w16se wp14">
+  <w:abstractNum w:abstractNumId="0" w15:restartNumberingAfterBreak="0">
+    <w:nsid w:val="41AB06DE"/>
+    <w:multiLevelType w:val="multilevel"/>
+    <w:tmpl w:val="4ABC7DEE"/>
     <w:lvl w:ilvl="0">
       <w:start w:val="1"/>
       <w:numFmt w:val="bullet"/>
@@ -3693,7 +3564,10 @@
       </w:rPr>
     </w:lvl>
   </w:abstractNum>
-  <w:abstractNum w:abstractNumId="2">
+  <w:abstractNum w:abstractNumId="1" w15:restartNumberingAfterBreak="0">
+    <w:nsid w:val="46D774F9"/>
+    <w:multiLevelType w:val="multilevel"/>
+    <w:tmpl w:val="8E82961A"/>
     <w:lvl w:ilvl="0">
       <w:start w:val="1"/>
       <w:numFmt w:val="none"/>
@@ -3813,40 +3687,38 @@
     </w:lvl>
   </w:abstractNum>
   <w:num w:numId="1">
-    <w:abstractNumId w:val="1"/>
+    <w:abstractNumId w:val="0"/>
   </w:num>
   <w:num w:numId="2">
-    <w:abstractNumId w:val="2"/>
+    <w:abstractNumId w:val="1"/>
   </w:num>
 </w:numbering>
 </file>
 
 <file path=word/styles.xml><?xml version="1.0" encoding="utf-8"?>
-<w:styles xmlns:w="http://schemas.openxmlformats.org/wordprocessingml/2006/main" xmlns:w14="http://schemas.microsoft.com/office/word/2010/wordml" xmlns:mc="http://schemas.openxmlformats.org/markup-compatibility/2006" mc:Ignorable="w14">
+<w:styles xmlns:mc="http://schemas.openxmlformats.org/markup-compatibility/2006" xmlns:r="http://schemas.openxmlformats.org/officeDocument/2006/relationships" xmlns:w="http://schemas.openxmlformats.org/wordprocessingml/2006/main" xmlns:w14="http://schemas.microsoft.com/office/word/2010/wordml" xmlns:w15="http://schemas.microsoft.com/office/word/2012/wordml" xmlns:w16se="http://schemas.microsoft.com/office/word/2015/wordml/symex" mc:Ignorable="w14 w15 w16se">
   <w:docDefaults>
     <w:rPrDefault>
       <w:rPr>
-        <w:rFonts w:ascii="等线" w:hAnsi="等线" w:eastAsia="等线" w:cs="" w:asciiTheme="minorHAnsi" w:cstheme="minorBidi" w:eastAsiaTheme="minorEastAsia" w:hAnsiTheme="minorHAnsi"/>
+        <w:rFonts w:asciiTheme="minorHAnsi" w:eastAsiaTheme="minorEastAsia" w:hAnsiTheme="minorHAnsi" w:cstheme="minorBidi"/>
         <w:sz w:val="21"/>
         <w:szCs w:val="22"/>
         <w:lang w:val="en-US" w:eastAsia="zh-CN" w:bidi="ar-SA"/>
       </w:rPr>
     </w:rPrDefault>
-    <w:pPrDefault>
-      <w:pPr/>
-    </w:pPrDefault>
+    <w:pPrDefault/>
   </w:docDefaults>
   <w:latentStyles w:defLockedState="0" w:defUIPriority="99" w:defSemiHidden="0" w:defUnhideWhenUsed="0" w:defQFormat="0" w:count="371">
     <w:lsdException w:name="Normal" w:uiPriority="0" w:qFormat="1"/>
     <w:lsdException w:name="heading 1" w:uiPriority="9" w:qFormat="1"/>
-    <w:lsdException w:name="heading 2" w:uiPriority="9" w:semiHidden="1" w:unhideWhenUsed="1" w:qFormat="1"/>
-    <w:lsdException w:name="heading 3" w:uiPriority="9" w:semiHidden="1" w:unhideWhenUsed="1" w:qFormat="1"/>
-    <w:lsdException w:name="heading 4" w:uiPriority="9" w:semiHidden="1" w:unhideWhenUsed="1" w:qFormat="1"/>
-    <w:lsdException w:name="heading 5" w:uiPriority="9" w:semiHidden="1" w:unhideWhenUsed="1" w:qFormat="1"/>
-    <w:lsdException w:name="heading 6" w:uiPriority="9" w:semiHidden="1" w:unhideWhenUsed="1" w:qFormat="1"/>
-    <w:lsdException w:name="heading 7" w:uiPriority="9" w:semiHidden="1" w:unhideWhenUsed="1" w:qFormat="1"/>
-    <w:lsdException w:name="heading 8" w:uiPriority="9" w:semiHidden="1" w:unhideWhenUsed="1" w:qFormat="1"/>
-    <w:lsdException w:name="heading 9" w:uiPriority="9" w:semiHidden="1" w:unhideWhenUsed="1" w:qFormat="1"/>
+    <w:lsdException w:name="heading 2" w:semiHidden="1" w:uiPriority="9" w:unhideWhenUsed="1" w:qFormat="1"/>
+    <w:lsdException w:name="heading 3" w:semiHidden="1" w:uiPriority="9" w:unhideWhenUsed="1" w:qFormat="1"/>
+    <w:lsdException w:name="heading 4" w:semiHidden="1" w:uiPriority="9" w:unhideWhenUsed="1" w:qFormat="1"/>
+    <w:lsdException w:name="heading 5" w:semiHidden="1" w:uiPriority="9" w:unhideWhenUsed="1" w:qFormat="1"/>
+    <w:lsdException w:name="heading 6" w:semiHidden="1" w:uiPriority="9" w:unhideWhenUsed="1" w:qFormat="1"/>
+    <w:lsdException w:name="heading 7" w:semiHidden="1" w:uiPriority="9" w:unhideWhenUsed="1" w:qFormat="1"/>
+    <w:lsdException w:name="heading 8" w:semiHidden="1" w:uiPriority="9" w:unhideWhenUsed="1" w:qFormat="1"/>
+    <w:lsdException w:name="heading 9" w:semiHidden="1" w:uiPriority="9" w:unhideWhenUsed="1" w:qFormat="1"/>
     <w:lsdException w:name="index 1" w:semiHidden="1" w:unhideWhenUsed="1"/>
     <w:lsdException w:name="index 2" w:semiHidden="1" w:unhideWhenUsed="1"/>
     <w:lsdException w:name="index 3" w:semiHidden="1" w:unhideWhenUsed="1"/>
@@ -3856,22 +3728,22 @@
     <w:lsdException w:name="index 7" w:semiHidden="1" w:unhideWhenUsed="1"/>
     <w:lsdException w:name="index 8" w:semiHidden="1" w:unhideWhenUsed="1"/>
     <w:lsdException w:name="index 9" w:semiHidden="1" w:unhideWhenUsed="1"/>
-    <w:lsdException w:name="toc 1" w:uiPriority="39" w:semiHidden="1" w:unhideWhenUsed="1"/>
-    <w:lsdException w:name="toc 2" w:uiPriority="39" w:semiHidden="1" w:unhideWhenUsed="1"/>
-    <w:lsdException w:name="toc 3" w:uiPriority="39" w:semiHidden="1" w:unhideWhenUsed="1"/>
-    <w:lsdException w:name="toc 4" w:uiPriority="39" w:semiHidden="1" w:unhideWhenUsed="1"/>
-    <w:lsdException w:name="toc 5" w:uiPriority="39" w:semiHidden="1" w:unhideWhenUsed="1"/>
-    <w:lsdException w:name="toc 6" w:uiPriority="39" w:semiHidden="1" w:unhideWhenUsed="1"/>
-    <w:lsdException w:name="toc 7" w:uiPriority="39" w:semiHidden="1" w:unhideWhenUsed="1"/>
-    <w:lsdException w:name="toc 8" w:uiPriority="39" w:semiHidden="1" w:unhideWhenUsed="1"/>
-    <w:lsdException w:name="toc 9" w:uiPriority="39" w:semiHidden="1" w:unhideWhenUsed="1"/>
+    <w:lsdException w:name="toc 1" w:semiHidden="1" w:uiPriority="39" w:unhideWhenUsed="1"/>
+    <w:lsdException w:name="toc 2" w:semiHidden="1" w:uiPriority="39" w:unhideWhenUsed="1"/>
+    <w:lsdException w:name="toc 3" w:semiHidden="1" w:uiPriority="39" w:unhideWhenUsed="1"/>
+    <w:lsdException w:name="toc 4" w:semiHidden="1" w:uiPriority="39" w:unhideWhenUsed="1"/>
+    <w:lsdException w:name="toc 5" w:semiHidden="1" w:uiPriority="39" w:unhideWhenUsed="1"/>
+    <w:lsdException w:name="toc 6" w:semiHidden="1" w:uiPriority="39" w:unhideWhenUsed="1"/>
+    <w:lsdException w:name="toc 7" w:semiHidden="1" w:uiPriority="39" w:unhideWhenUsed="1"/>
+    <w:lsdException w:name="toc 8" w:semiHidden="1" w:uiPriority="39" w:unhideWhenUsed="1"/>
+    <w:lsdException w:name="toc 9" w:semiHidden="1" w:uiPriority="39" w:unhideWhenUsed="1"/>
     <w:lsdException w:name="Normal Indent" w:semiHidden="1" w:unhideWhenUsed="1"/>
     <w:lsdException w:name="footnote text" w:semiHidden="1" w:unhideWhenUsed="1"/>
     <w:lsdException w:name="annotation text" w:semiHidden="1" w:unhideWhenUsed="1"/>
     <w:lsdException w:name="header" w:semiHidden="1" w:unhideWhenUsed="1"/>
     <w:lsdException w:name="footer" w:semiHidden="1" w:unhideWhenUsed="1"/>
     <w:lsdException w:name="index heading" w:semiHidden="1" w:unhideWhenUsed="1"/>
-    <w:lsdException w:name="caption" w:uiPriority="35" w:semiHidden="1" w:unhideWhenUsed="1" w:qFormat="1"/>
+    <w:lsdException w:name="caption" w:semiHidden="1" w:uiPriority="35" w:unhideWhenUsed="1" w:qFormat="1"/>
     <w:lsdException w:name="table of figures" w:semiHidden="1" w:unhideWhenUsed="1"/>
     <w:lsdException w:name="envelope address" w:semiHidden="1" w:unhideWhenUsed="1"/>
     <w:lsdException w:name="envelope return" w:semiHidden="1" w:unhideWhenUsed="1"/>
@@ -3902,7 +3774,7 @@
     <w:lsdException w:name="Title" w:uiPriority="10" w:qFormat="1"/>
     <w:lsdException w:name="Closing" w:semiHidden="1" w:unhideWhenUsed="1"/>
     <w:lsdException w:name="Signature" w:semiHidden="1" w:unhideWhenUsed="1"/>
-    <w:lsdException w:name="Default Paragraph Font" w:uiPriority="1" w:semiHidden="1" w:unhideWhenUsed="1"/>
+    <w:lsdException w:name="Default Paragraph Font" w:semiHidden="1" w:uiPriority="1" w:unhideWhenUsed="1"/>
     <w:lsdException w:name="Body Text" w:semiHidden="1" w:unhideWhenUsed="1"/>
     <w:lsdException w:name="Body Text Indent" w:semiHidden="1" w:unhideWhenUsed="1"/>
     <w:lsdException w:name="List Continue" w:semiHidden="1" w:unhideWhenUsed="1"/>
@@ -4102,8 +3974,8 @@
     <w:lsdException w:name="Subtle Reference" w:uiPriority="31" w:qFormat="1"/>
     <w:lsdException w:name="Intense Reference" w:uiPriority="32" w:qFormat="1"/>
     <w:lsdException w:name="Book Title" w:uiPriority="33" w:qFormat="1"/>
-    <w:lsdException w:name="Bibliography" w:uiPriority="37" w:semiHidden="1" w:unhideWhenUsed="1"/>
-    <w:lsdException w:name="TOC Heading" w:uiPriority="39" w:semiHidden="1" w:unhideWhenUsed="1" w:qFormat="1"/>
+    <w:lsdException w:name="Bibliography" w:semiHidden="1" w:uiPriority="37" w:unhideWhenUsed="1"/>
+    <w:lsdException w:name="TOC Heading" w:semiHidden="1" w:uiPriority="39" w:unhideWhenUsed="1" w:qFormat="1"/>
     <w:lsdException w:name="Plain Table 1" w:uiPriority="41"/>
     <w:lsdException w:name="Plain Table 2" w:uiPriority="42"/>
     <w:lsdException w:name="Plain Table 3" w:uiPriority="43"/>
@@ -4209,35 +4081,23 @@
     <w:lsdException w:name="List Table 6 Colorful Accent 6" w:uiPriority="51"/>
     <w:lsdException w:name="List Table 7 Colorful Accent 6" w:uiPriority="52"/>
   </w:latentStyles>
-  <w:style w:type="paragraph" w:styleId="Normal" w:default="1">
+  <w:style w:type="paragraph" w:default="1" w:styleId="a">
     <w:name w:val="Normal"/>
-    <w:qFormat/>
-    <w:rsid w:val="00aa0a0b"/>
     <w:pPr>
-      <w:widowControl w:val="false"/>
-      <w:suppressAutoHyphens w:val="true"/>
-      <w:bidi w:val="0"/>
-      <w:jc w:val="both"/>
+      <w:spacing w:after="140" w:line="288" w:lineRule="auto"/>
     </w:pPr>
-    <w:rPr>
-      <w:rFonts w:ascii="等线" w:hAnsi="等线" w:eastAsia="等线" w:cs="" w:asciiTheme="minorHAnsi" w:cstheme="minorBidi" w:eastAsiaTheme="minorEastAsia" w:hAnsiTheme="minorHAnsi"/>
-      <w:color w:val="auto"/>
-      <w:sz w:val="21"/>
-      <w:szCs w:val="22"/>
-      <w:lang w:val="en-US" w:eastAsia="zh-CN" w:bidi="ar-SA"/>
-    </w:rPr>
   </w:style>
   <w:style w:type="paragraph" w:styleId="1">
-    <w:name w:val="标题 1"/>
-    <w:basedOn w:val="Normal"/>
+    <w:name w:val="heading 1"/>
+    <w:basedOn w:val="a"/>
     <w:link w:val="10"/>
     <w:uiPriority w:val="9"/>
     <w:qFormat/>
-    <w:rsid w:val="00f37fd0"/>
+    <w:rsid w:val="00F37FD0"/>
     <w:pPr>
       <w:keepNext/>
       <w:keepLines/>
-      <w:spacing w:lineRule="auto" w:line="578" w:before="340" w:after="330"/>
+      <w:spacing w:before="340" w:after="330" w:line="578" w:lineRule="auto"/>
       <w:outlineLvl w:val="0"/>
     </w:pPr>
     <w:rPr>
@@ -4248,154 +4108,26 @@
     </w:rPr>
   </w:style>
   <w:style w:type="paragraph" w:styleId="2">
-    <w:name w:val="标题 2"/>
-    <w:basedOn w:val="Style11"/>
-    <w:pPr/>
-    <w:rPr/>
+    <w:name w:val="heading 2"/>
+    <w:basedOn w:val="a0"/>
+    <w:pPr>
+      <w:outlineLvl w:val="1"/>
+    </w:pPr>
   </w:style>
   <w:style w:type="paragraph" w:styleId="3">
-    <w:name w:val="标题 3"/>
-    <w:basedOn w:val="Style11"/>
-    <w:pPr/>
-    <w:rPr/>
+    <w:name w:val="heading 3"/>
+    <w:basedOn w:val="a0"/>
+    <w:pPr>
+      <w:outlineLvl w:val="2"/>
+    </w:pPr>
   </w:style>
-  <w:style w:type="character" w:styleId="DefaultParagraphFont" w:default="1">
+  <w:style w:type="character" w:default="1" w:styleId="a1">
     <w:name w:val="Default Paragraph Font"/>
     <w:uiPriority w:val="1"/>
     <w:semiHidden/>
     <w:unhideWhenUsed/>
-    <w:qFormat/>
-    <w:rPr/>
   </w:style>
-  <w:style w:type="character" w:styleId="11" w:customStyle="1">
-    <w:name w:val="标题 1 字符"/>
-    <w:basedOn w:val="DefaultParagraphFont"/>
-    <w:link w:val="1"/>
-    <w:uiPriority w:val="9"/>
-    <w:qFormat/>
-    <w:rsid w:val="00f37fd0"/>
-    <w:rPr>
-      <w:b/>
-      <w:bCs/>
-      <w:sz w:val="44"/>
-      <w:szCs w:val="44"/>
-    </w:rPr>
-  </w:style>
-  <w:style w:type="character" w:styleId="Strong">
-    <w:name w:val="Strong"/>
-    <w:basedOn w:val="DefaultParagraphFont"/>
-    <w:uiPriority w:val="22"/>
-    <w:qFormat/>
-    <w:rsid w:val="00e3616b"/>
-    <w:rPr>
-      <w:b/>
-      <w:bCs/>
-    </w:rPr>
-  </w:style>
-  <w:style w:type="character" w:styleId="Internet">
-    <w:name w:val="Internet 链接"/>
-    <w:rPr>
-      <w:color w:val="000080"/>
-      <w:u w:val="single"/>
-      <w:lang w:val="zxx" w:eastAsia="zxx" w:bidi="zxx"/>
-    </w:rPr>
-  </w:style>
-  <w:style w:type="paragraph" w:styleId="Style11">
-    <w:name w:val="标题"/>
-    <w:basedOn w:val="Normal"/>
-    <w:next w:val="Style12"/>
-    <w:qFormat/>
-    <w:pPr>
-      <w:keepNext/>
-      <w:spacing w:before="240" w:after="120"/>
-    </w:pPr>
-    <w:rPr>
-      <w:rFonts w:ascii="Liberation Sans" w:hAnsi="Liberation Sans" w:eastAsia="Droid Sans Fallback" w:cs="Droid Sans Fallback"/>
-      <w:sz w:val="28"/>
-      <w:szCs w:val="28"/>
-    </w:rPr>
-  </w:style>
-  <w:style w:type="paragraph" w:styleId="Style12">
-    <w:name w:val="正文"/>
-    <w:basedOn w:val="Normal"/>
-    <w:pPr>
-      <w:spacing w:lineRule="auto" w:line="288" w:before="0" w:after="140"/>
-    </w:pPr>
-    <w:rPr/>
-  </w:style>
-  <w:style w:type="paragraph" w:styleId="Style13">
-    <w:name w:val="列表"/>
-    <w:basedOn w:val="Style12"/>
-    <w:pPr/>
-    <w:rPr/>
-  </w:style>
-  <w:style w:type="paragraph" w:styleId="Style14">
-    <w:name w:val="题注"/>
-    <w:basedOn w:val="Normal"/>
-    <w:pPr>
-      <w:suppressLineNumbers/>
-      <w:spacing w:before="120" w:after="120"/>
-    </w:pPr>
-    <w:rPr>
-      <w:i/>
-      <w:iCs/>
-      <w:sz w:val="24"/>
-      <w:szCs w:val="24"/>
-    </w:rPr>
-  </w:style>
-  <w:style w:type="paragraph" w:styleId="Style15">
-    <w:name w:val="索引"/>
-    <w:basedOn w:val="Normal"/>
-    <w:qFormat/>
-    <w:pPr>
-      <w:suppressLineNumbers/>
-    </w:pPr>
-    <w:rPr/>
-  </w:style>
-  <w:style w:type="paragraph" w:styleId="ListParagraph">
-    <w:name w:val="List Paragraph"/>
-    <w:basedOn w:val="Normal"/>
-    <w:uiPriority w:val="34"/>
-    <w:qFormat/>
-    <w:rsid w:val="00f37fd0"/>
-    <w:pPr>
-      <w:ind w:firstLine="420"/>
-    </w:pPr>
-    <w:rPr/>
-  </w:style>
-  <w:style w:type="paragraph" w:styleId="Style16">
-    <w:name w:val="引用"/>
-    <w:basedOn w:val="Normal"/>
-    <w:qFormat/>
-    <w:pPr/>
-    <w:rPr/>
-  </w:style>
-  <w:style w:type="paragraph" w:styleId="Style17">
-    <w:name w:val="大标题"/>
-    <w:basedOn w:val="Style11"/>
-    <w:pPr/>
-    <w:rPr/>
-  </w:style>
-  <w:style w:type="paragraph" w:styleId="Style18">
-    <w:name w:val="分标题"/>
-    <w:basedOn w:val="Style11"/>
-    <w:pPr/>
-    <w:rPr/>
-  </w:style>
-  <w:style w:type="paragraph" w:styleId="Style19">
-    <w:name w:val="预格式化的文本"/>
-    <w:basedOn w:val="Normal"/>
-    <w:qFormat/>
-    <w:pPr/>
-    <w:rPr/>
-  </w:style>
-  <w:style w:type="numbering" w:styleId="NoList" w:default="1">
-    <w:name w:val="No List"/>
-    <w:uiPriority w:val="99"/>
-    <w:semiHidden/>
-    <w:unhideWhenUsed/>
-  </w:style>
-  <w:style w:type="table" w:default="1" w:styleId="a1">
+  <w:style w:type="table" w:default="1" w:styleId="a2">
     <w:name w:val="Normal Table"/>
     <w:uiPriority w:val="99"/>
     <w:semiHidden/>
@@ -4409,6 +4141,113 @@
         <w:right w:w="108" w:type="dxa"/>
       </w:tblCellMar>
     </w:tblPr>
+  </w:style>
+  <w:style w:type="numbering" w:default="1" w:styleId="a3">
+    <w:name w:val="No List"/>
+    <w:uiPriority w:val="99"/>
+    <w:semiHidden/>
+    <w:unhideWhenUsed/>
+  </w:style>
+  <w:style w:type="character" w:customStyle="1" w:styleId="10">
+    <w:name w:val="标题 1 字符"/>
+    <w:basedOn w:val="a1"/>
+    <w:link w:val="1"/>
+    <w:uiPriority w:val="9"/>
+    <w:qFormat/>
+    <w:rsid w:val="00F37FD0"/>
+    <w:rPr>
+      <w:b/>
+      <w:bCs/>
+      <w:sz w:val="44"/>
+      <w:szCs w:val="44"/>
+    </w:rPr>
+  </w:style>
+  <w:style w:type="character" w:styleId="a4">
+    <w:name w:val="Strong"/>
+    <w:basedOn w:val="a1"/>
+    <w:uiPriority w:val="22"/>
+    <w:qFormat/>
+    <w:rsid w:val="00E3616B"/>
+    <w:rPr>
+      <w:b/>
+      <w:bCs/>
+    </w:rPr>
+  </w:style>
+  <w:style w:type="character" w:customStyle="1" w:styleId="Internet">
+    <w:name w:val="Internet 链接"/>
+    <w:rPr>
+      <w:color w:val="000080"/>
+      <w:u w:val="single"/>
+    </w:rPr>
+  </w:style>
+  <w:style w:type="paragraph" w:styleId="a0">
+    <w:name w:val="Title"/>
+    <w:basedOn w:val="a"/>
+    <w:next w:val="a"/>
+    <w:qFormat/>
+    <w:pPr>
+      <w:keepNext/>
+      <w:spacing w:before="240" w:after="120"/>
+    </w:pPr>
+    <w:rPr>
+      <w:rFonts w:ascii="Liberation Sans" w:eastAsia="Droid Sans Fallback" w:hAnsi="Liberation Sans" w:cs="Droid Sans Fallback"/>
+      <w:sz w:val="28"/>
+      <w:szCs w:val="28"/>
+    </w:rPr>
+  </w:style>
+  <w:style w:type="paragraph" w:styleId="a5">
+    <w:name w:val="List"/>
+    <w:basedOn w:val="a"/>
+  </w:style>
+  <w:style w:type="paragraph" w:styleId="a6">
+    <w:name w:val="caption"/>
+    <w:basedOn w:val="a"/>
+    <w:pPr>
+      <w:suppressLineNumbers/>
+      <w:spacing w:before="120" w:after="120"/>
+    </w:pPr>
+    <w:rPr>
+      <w:i/>
+      <w:iCs/>
+      <w:sz w:val="24"/>
+      <w:szCs w:val="24"/>
+    </w:rPr>
+  </w:style>
+  <w:style w:type="paragraph" w:customStyle="1" w:styleId="a7">
+    <w:name w:val="索引"/>
+    <w:basedOn w:val="a"/>
+    <w:qFormat/>
+    <w:pPr>
+      <w:suppressLineNumbers/>
+    </w:pPr>
+  </w:style>
+  <w:style w:type="paragraph" w:styleId="a8">
+    <w:name w:val="List Paragraph"/>
+    <w:basedOn w:val="a"/>
+    <w:uiPriority w:val="34"/>
+    <w:qFormat/>
+    <w:rsid w:val="00F37FD0"/>
+    <w:pPr>
+      <w:ind w:firstLine="420"/>
+    </w:pPr>
+  </w:style>
+  <w:style w:type="paragraph" w:styleId="a9">
+    <w:name w:val="Quote"/>
+    <w:basedOn w:val="a"/>
+    <w:qFormat/>
+  </w:style>
+  <w:style w:type="paragraph" w:customStyle="1" w:styleId="aa">
+    <w:name w:val="大标题"/>
+    <w:basedOn w:val="a0"/>
+  </w:style>
+  <w:style w:type="paragraph" w:customStyle="1" w:styleId="ab">
+    <w:name w:val="分标题"/>
+    <w:basedOn w:val="a0"/>
+  </w:style>
+  <w:style w:type="paragraph" w:customStyle="1" w:styleId="ac">
+    <w:name w:val="预格式化的文本"/>
+    <w:basedOn w:val="a"/>
+    <w:qFormat/>
   </w:style>
 </w:styles>
 </file>
@@ -4457,7 +4296,7 @@
     <a:fontScheme name="Office">
       <a:majorFont>
         <a:latin typeface="等线 Light" panose="020F0302020204030204"/>
-        <a:ea typeface=""/>
+        <a:ea typeface="黑体"/>
         <a:cs typeface=""/>
         <a:font script="Jpan" typeface="游ゴシック Light"/>
         <a:font script="Hang" typeface="맑은 고딕"/>
@@ -4492,7 +4331,7 @@
       </a:majorFont>
       <a:minorFont>
         <a:latin typeface="等线" panose="020F0502020204030204"/>
-        <a:ea typeface=""/>
+        <a:ea typeface="宋体"/>
         <a:cs typeface=""/>
         <a:font script="Jpan" typeface="游明朝"/>
         <a:font script="Hang" typeface="맑은 고딕"/>
